--- a/fuentes/CFA_04_122112.docx
+++ b/fuentes/CFA_04_122112.docx
@@ -1,6 +1,6 @@
 
 <file path=word/document.xml><?xml version="1.0" encoding="utf-8"?>
-<w:document xmlns:wpc="http://schemas.microsoft.com/office/word/2010/wordprocessingCanvas" xmlns:cx="http://schemas.microsoft.com/office/drawing/2014/chartex" xmlns:cx1="http://schemas.microsoft.com/office/drawing/2015/9/8/chartex" xmlns:cx2="http://schemas.microsoft.com/office/drawing/2015/10/21/chartex" xmlns:cx3="http://schemas.microsoft.com/office/drawing/2016/5/9/chartex" xmlns:cx4="http://schemas.microsoft.com/office/drawing/2016/5/10/chartex" xmlns:cx5="http://schemas.microsoft.com/office/drawing/2016/5/11/chartex" xmlns:cx6="http://schemas.microsoft.com/office/drawing/2016/5/12/chartex" xmlns:cx7="http://schemas.microsoft.com/office/drawing/2016/5/13/chartex" xmlns:cx8="http://schemas.microsoft.com/office/drawing/2016/5/14/chartex" xmlns:mc="http://schemas.openxmlformats.org/markup-compatibility/2006" xmlns:aink="http://schemas.microsoft.com/office/drawing/2016/ink" xmlns:am3d="http://schemas.microsoft.com/office/drawing/2017/model3d" xmlns:o="urn:schemas-microsoft-com:office:office" xmlns:oel="http://schemas.microsoft.com/office/2019/extlst" xmlns:r="http://schemas.openxmlformats.org/officeDocument/2006/relationships" xmlns:m="http://schemas.openxmlformats.org/officeDocument/2006/math" xmlns:v="urn:schemas-microsoft-com:vml" xmlns:wp14="http://schemas.microsoft.com/office/word/2010/wordprocessingDrawing" xmlns:wp="http://schemas.openxmlformats.org/drawingml/2006/wordprocessingDrawing" xmlns:w10="urn:schemas-microsoft-com:office:word" xmlns:w="http://schemas.openxmlformats.org/wordprocessingml/2006/main" xmlns:w14="http://schemas.microsoft.com/office/word/2010/wordml" xmlns:w15="http://schemas.microsoft.com/office/word/2012/wordml" xmlns:w16cex="http://schemas.microsoft.com/office/word/2018/wordml/cex" xmlns:w16cid="http://schemas.microsoft.com/office/word/2016/wordml/cid" xmlns:w16="http://schemas.microsoft.com/office/word/2018/wordml" xmlns:w16sdtdh="http://schemas.microsoft.com/office/word/2020/wordml/sdtdatahash" xmlns:w16se="http://schemas.microsoft.com/office/word/2015/wordml/symex" xmlns:wpg="http://schemas.microsoft.com/office/word/2010/wordprocessingGroup" xmlns:wpi="http://schemas.microsoft.com/office/word/2010/wordprocessingInk" xmlns:wne="http://schemas.microsoft.com/office/word/2006/wordml" xmlns:wps="http://schemas.microsoft.com/office/word/2010/wordprocessingShape" mc:Ignorable="w14 w15 w16se w16cid w16 w16cex w16sdtdh wp14">
+<w:document xmlns:wpc="http://schemas.microsoft.com/office/word/2010/wordprocessingCanvas" xmlns:cx="http://schemas.microsoft.com/office/drawing/2014/chartex" xmlns:cx1="http://schemas.microsoft.com/office/drawing/2015/9/8/chartex" xmlns:cx2="http://schemas.microsoft.com/office/drawing/2015/10/21/chartex" xmlns:cx3="http://schemas.microsoft.com/office/drawing/2016/5/9/chartex" xmlns:cx4="http://schemas.microsoft.com/office/drawing/2016/5/10/chartex" xmlns:cx5="http://schemas.microsoft.com/office/drawing/2016/5/11/chartex" xmlns:cx6="http://schemas.microsoft.com/office/drawing/2016/5/12/chartex" xmlns:cx7="http://schemas.microsoft.com/office/drawing/2016/5/13/chartex" xmlns:cx8="http://schemas.microsoft.com/office/drawing/2016/5/14/chartex" xmlns:mc="http://schemas.openxmlformats.org/markup-compatibility/2006" xmlns:aink="http://schemas.microsoft.com/office/drawing/2016/ink" xmlns:am3d="http://schemas.microsoft.com/office/drawing/2017/model3d" xmlns:o="urn:schemas-microsoft-com:office:office" xmlns:r="http://schemas.openxmlformats.org/officeDocument/2006/relationships" xmlns:m="http://schemas.openxmlformats.org/officeDocument/2006/math" xmlns:v="urn:schemas-microsoft-com:vml" xmlns:wp14="http://schemas.microsoft.com/office/word/2010/wordprocessingDrawing" xmlns:wp="http://schemas.openxmlformats.org/drawingml/2006/wordprocessingDrawing" xmlns:w10="urn:schemas-microsoft-com:office:word" xmlns:w="http://schemas.openxmlformats.org/wordprocessingml/2006/main" xmlns:w14="http://schemas.microsoft.com/office/word/2010/wordml" xmlns:w15="http://schemas.microsoft.com/office/word/2012/wordml" xmlns:w16cid="http://schemas.microsoft.com/office/word/2016/wordml/cid" xmlns:w16se="http://schemas.microsoft.com/office/word/2015/wordml/symex" xmlns:wpg="http://schemas.microsoft.com/office/word/2010/wordprocessingGroup" xmlns:wpi="http://schemas.microsoft.com/office/word/2010/wordprocessingInk" xmlns:wne="http://schemas.microsoft.com/office/word/2006/wordml" xmlns:wps="http://schemas.microsoft.com/office/word/2010/wordprocessingShape" mc:Ignorable="w14 w15 w16se w16cid wp14">
   <w:body>
     <w:p>
       <w:r>
@@ -199,7 +199,7 @@
               </wp:anchor>
             </w:drawing>
           </mc:Choice>
-          <mc:Fallback>
+          <mc:Fallback xmlns:oel="http://schemas.microsoft.com/office/2019/extlst" xmlns:w16cex="http://schemas.microsoft.com/office/word/2018/wordml/cex" xmlns:w16="http://schemas.microsoft.com/office/word/2018/wordml" xmlns:w16sdtdh="http://schemas.microsoft.com/office/word/2020/wordml/sdtdatahash">
             <w:pict>
               <v:rect w14:anchorId="04BF2410" id="Rectángulo 3" o:spid="_x0000_s1026" alt="&quot;&quot;" style="position:absolute;margin-left:-55.7pt;margin-top:26.5pt;width:613.85pt;height:204pt;z-index:-251655168;visibility:visible;mso-wrap-style:square;mso-height-percent:0;mso-wrap-distance-left:9pt;mso-wrap-distance-top:0;mso-wrap-distance-right:9pt;mso-wrap-distance-bottom:0;mso-position-horizontal:absolute;mso-position-horizontal-relative:text;mso-position-vertical:absolute;mso-position-vertical-relative:text;mso-height-percent:0;mso-height-relative:margin;v-text-anchor:middle" o:gfxdata="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" fillcolor="#00314d" stroked="f" strokeweight="1pt"/>
             </w:pict>
@@ -209,6 +209,9 @@
     </w:p>
     <w:p>
       <w:pPr>
+        <w:tabs>
+          <w:tab w:val="left" w:pos="6981"/>
+        </w:tabs>
         <w:rPr>
           <w:rFonts w:ascii="Calibri" w:hAnsi="Calibri"/>
           <w:b/>
@@ -308,7 +311,7 @@
                 <v:stroke joinstyle="miter"/>
                 <v:path gradientshapeok="t" o:connecttype="rect"/>
               </v:shapetype>
-              <v:shape id="Cuadro de texto 2" o:spid="_x0000_s1026" type="#_x0000_t202" alt="&quot;&quot;" style="position:absolute;left:0;text-align:left;margin-left:-19.8pt;margin-top:36.75pt;width:488.95pt;height:115.5pt;z-index:251663360;visibility:visible;mso-wrap-style:square;mso-width-percent:0;mso-height-percent:0;mso-wrap-distance-left:9pt;mso-wrap-distance-top:3.6pt;mso-wrap-distance-right:9pt;mso-wrap-distance-bottom:3.6pt;mso-position-horizontal:absolute;mso-position-horizontal-relative:text;mso-position-vertical:absolute;mso-position-vertical-relative:text;mso-width-percent:0;mso-height-percent:0;mso-width-relative:margin;mso-height-relative:margin;v-text-anchor:top" o:gfxdata="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" filled="f" stroked="f">
+              <v:shape id="Cuadro de texto 2" o:spid="_x0000_s1026" type="#_x0000_t202" style="position:absolute;left:0;text-align:left;margin-left:-19.8pt;margin-top:36.75pt;width:488.95pt;height:115.5pt;z-index:251663360;visibility:visible;mso-wrap-style:square;mso-width-percent:0;mso-height-percent:0;mso-wrap-distance-left:9pt;mso-wrap-distance-top:3.6pt;mso-wrap-distance-right:9pt;mso-wrap-distance-bottom:3.6pt;mso-position-horizontal:absolute;mso-position-horizontal-relative:text;mso-position-vertical:absolute;mso-position-vertical-relative:text;mso-width-percent:0;mso-height-percent:0;mso-width-relative:margin;mso-height-relative:margin;v-text-anchor:top" o:gfxdata="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" filled="f" stroked="f">
                 <v:textbox>
                   <w:txbxContent>
                     <w:p>
@@ -335,9 +338,21 @@
           </mc:Fallback>
         </mc:AlternateContent>
       </w:r>
-    </w:p>
-    <w:p>
-      <w:pPr>
+      <w:r>
+        <w:rPr>
+          <w:rFonts w:ascii="Calibri" w:hAnsi="Calibri"/>
+          <w:b/>
+          <w:bCs/>
+          <w:color w:val="000000" w:themeColor="text1"/>
+          <w:kern w:val="0"/>
+          <w14:ligatures w14:val="none"/>
+        </w:rPr>
+        <w:tab/>
+      </w:r>
+    </w:p>
+    <w:p>
+      <w:pPr>
+        <w:jc w:val="right"/>
         <w:rPr>
           <w:rFonts w:ascii="Calibri" w:hAnsi="Calibri"/>
           <w:b/>
@@ -533,8 +548,10 @@
             <w:rPr>
               <w:rFonts w:eastAsiaTheme="minorEastAsia"/>
               <w:noProof/>
+              <w:kern w:val="0"/>
               <w:sz w:val="22"/>
-              <w:lang w:val="es-ES" w:eastAsia="es-ES"/>
+              <w:lang w:eastAsia="es-CO"/>
+              <w14:ligatures w14:val="none"/>
             </w:rPr>
           </w:pPr>
           <w:r>
@@ -546,7 +563,7 @@
           <w:r>
             <w:fldChar w:fldCharType="separate"/>
           </w:r>
-          <w:hyperlink w:anchor="_Toc164767024" w:history="1">
+          <w:hyperlink w:anchor="_Toc166059525" w:history="1">
             <w:r>
               <w:rPr>
                 <w:rStyle w:val="Hipervnculo"/>
@@ -573,7 +590,7 @@
                 <w:noProof/>
                 <w:webHidden/>
               </w:rPr>
-              <w:instrText xml:space="preserve"> PAGEREF _Toc164767024 \h </w:instrText>
+              <w:instrText xml:space="preserve"> PAGEREF _Toc166059525 \h </w:instrText>
             </w:r>
             <w:r>
               <w:rPr>
@@ -614,11 +631,13 @@
             <w:rPr>
               <w:rFonts w:eastAsiaTheme="minorEastAsia"/>
               <w:noProof/>
+              <w:kern w:val="0"/>
               <w:sz w:val="22"/>
-              <w:lang w:val="es-ES" w:eastAsia="es-ES"/>
+              <w:lang w:eastAsia="es-CO"/>
+              <w14:ligatures w14:val="none"/>
             </w:rPr>
           </w:pPr>
-          <w:hyperlink w:anchor="_Toc164767025" w:history="1">
+          <w:hyperlink w:anchor="_Toc166059526" w:history="1">
             <w:r>
               <w:rPr>
                 <w:rStyle w:val="Hipervnculo"/>
@@ -630,8 +649,10 @@
               <w:rPr>
                 <w:rFonts w:eastAsiaTheme="minorEastAsia"/>
                 <w:noProof/>
+                <w:kern w:val="0"/>
                 <w:sz w:val="22"/>
-                <w:lang w:val="es-ES" w:eastAsia="es-ES"/>
+                <w:lang w:eastAsia="es-CO"/>
+                <w14:ligatures w14:val="none"/>
               </w:rPr>
               <w:tab/>
             </w:r>
@@ -661,7 +682,7 @@
                 <w:noProof/>
                 <w:webHidden/>
               </w:rPr>
-              <w:instrText xml:space="preserve"> PAGEREF _Toc164767025 \h </w:instrText>
+              <w:instrText xml:space="preserve"> PAGEREF _Toc166059526 \h </w:instrText>
             </w:r>
             <w:r>
               <w:rPr>
@@ -702,11 +723,13 @@
             <w:rPr>
               <w:rFonts w:eastAsiaTheme="minorEastAsia"/>
               <w:noProof/>
+              <w:kern w:val="0"/>
               <w:sz w:val="22"/>
-              <w:lang w:val="es-ES" w:eastAsia="es-ES"/>
+              <w:lang w:eastAsia="es-CO"/>
+              <w14:ligatures w14:val="none"/>
             </w:rPr>
           </w:pPr>
-          <w:hyperlink w:anchor="_Toc164767026" w:history="1">
+          <w:hyperlink w:anchor="_Toc166059527" w:history="1">
             <w:r>
               <w:rPr>
                 <w:rStyle w:val="Hipervnculo"/>
@@ -718,8 +741,10 @@
               <w:rPr>
                 <w:rFonts w:eastAsiaTheme="minorEastAsia"/>
                 <w:noProof/>
+                <w:kern w:val="0"/>
                 <w:sz w:val="22"/>
-                <w:lang w:val="es-ES" w:eastAsia="es-ES"/>
+                <w:lang w:eastAsia="es-CO"/>
+                <w14:ligatures w14:val="none"/>
               </w:rPr>
               <w:tab/>
             </w:r>
@@ -749,7 +774,7 @@
                 <w:noProof/>
                 <w:webHidden/>
               </w:rPr>
-              <w:instrText xml:space="preserve"> PAGEREF _Toc164767026 \h </w:instrText>
+              <w:instrText xml:space="preserve"> PAGEREF _Toc166059527 \h </w:instrText>
             </w:r>
             <w:r>
               <w:rPr>
@@ -790,11 +815,13 @@
             <w:rPr>
               <w:rFonts w:eastAsiaTheme="minorEastAsia"/>
               <w:noProof/>
+              <w:kern w:val="0"/>
               <w:sz w:val="22"/>
-              <w:lang w:val="es-ES" w:eastAsia="es-ES"/>
+              <w:lang w:eastAsia="es-CO"/>
+              <w14:ligatures w14:val="none"/>
             </w:rPr>
           </w:pPr>
-          <w:hyperlink w:anchor="_Toc164767027" w:history="1">
+          <w:hyperlink w:anchor="_Toc166059528" w:history="1">
             <w:r>
               <w:rPr>
                 <w:rStyle w:val="Hipervnculo"/>
@@ -806,8 +833,10 @@
               <w:rPr>
                 <w:rFonts w:eastAsiaTheme="minorEastAsia"/>
                 <w:noProof/>
+                <w:kern w:val="0"/>
                 <w:sz w:val="22"/>
-                <w:lang w:val="es-ES" w:eastAsia="es-ES"/>
+                <w:lang w:eastAsia="es-CO"/>
+                <w14:ligatures w14:val="none"/>
               </w:rPr>
               <w:tab/>
             </w:r>
@@ -837,7 +866,7 @@
                 <w:noProof/>
                 <w:webHidden/>
               </w:rPr>
-              <w:instrText xml:space="preserve"> PAGEREF _Toc164767027 \h </w:instrText>
+              <w:instrText xml:space="preserve"> PAGEREF _Toc166059528 \h </w:instrText>
             </w:r>
             <w:r>
               <w:rPr>
@@ -857,7 +886,7 @@
                 <w:noProof/>
                 <w:webHidden/>
               </w:rPr>
-              <w:t>6</w:t>
+              <w:t>7</w:t>
             </w:r>
             <w:r>
               <w:rPr>
@@ -878,11 +907,13 @@
             <w:rPr>
               <w:rFonts w:eastAsiaTheme="minorEastAsia"/>
               <w:noProof/>
+              <w:kern w:val="0"/>
               <w:sz w:val="22"/>
-              <w:lang w:val="es-ES" w:eastAsia="es-ES"/>
+              <w:lang w:eastAsia="es-CO"/>
+              <w14:ligatures w14:val="none"/>
             </w:rPr>
           </w:pPr>
-          <w:hyperlink w:anchor="_Toc164767028" w:history="1">
+          <w:hyperlink w:anchor="_Toc166059529" w:history="1">
             <w:r>
               <w:rPr>
                 <w:rStyle w:val="Hipervnculo"/>
@@ -894,8 +925,10 @@
               <w:rPr>
                 <w:rFonts w:eastAsiaTheme="minorEastAsia"/>
                 <w:noProof/>
+                <w:kern w:val="0"/>
                 <w:sz w:val="22"/>
-                <w:lang w:val="es-ES" w:eastAsia="es-ES"/>
+                <w:lang w:eastAsia="es-CO"/>
+                <w14:ligatures w14:val="none"/>
               </w:rPr>
               <w:tab/>
             </w:r>
@@ -925,7 +958,7 @@
                 <w:noProof/>
                 <w:webHidden/>
               </w:rPr>
-              <w:instrText xml:space="preserve"> PAGEREF _Toc164767028 \h </w:instrText>
+              <w:instrText xml:space="preserve"> PAGEREF _Toc166059529 \h </w:instrText>
             </w:r>
             <w:r>
               <w:rPr>
@@ -966,11 +999,13 @@
             <w:rPr>
               <w:rFonts w:eastAsiaTheme="minorEastAsia"/>
               <w:noProof/>
+              <w:kern w:val="0"/>
               <w:sz w:val="22"/>
-              <w:lang w:val="es-ES" w:eastAsia="es-ES"/>
+              <w:lang w:eastAsia="es-CO"/>
+              <w14:ligatures w14:val="none"/>
             </w:rPr>
           </w:pPr>
-          <w:hyperlink w:anchor="_Toc164767029" w:history="1">
+          <w:hyperlink w:anchor="_Toc166059530" w:history="1">
             <w:r>
               <w:rPr>
                 <w:rStyle w:val="Hipervnculo"/>
@@ -982,8 +1017,10 @@
               <w:rPr>
                 <w:rFonts w:eastAsiaTheme="minorEastAsia"/>
                 <w:noProof/>
+                <w:kern w:val="0"/>
                 <w:sz w:val="22"/>
-                <w:lang w:val="es-ES" w:eastAsia="es-ES"/>
+                <w:lang w:eastAsia="es-CO"/>
+                <w14:ligatures w14:val="none"/>
               </w:rPr>
               <w:tab/>
             </w:r>
@@ -1013,7 +1050,7 @@
                 <w:noProof/>
                 <w:webHidden/>
               </w:rPr>
-              <w:instrText xml:space="preserve"> PAGEREF _Toc164767029 \h </w:instrText>
+              <w:instrText xml:space="preserve"> PAGEREF _Toc166059530 \h </w:instrText>
             </w:r>
             <w:r>
               <w:rPr>
@@ -1033,7 +1070,7 @@
                 <w:noProof/>
                 <w:webHidden/>
               </w:rPr>
-              <w:t>9</w:t>
+              <w:t>10</w:t>
             </w:r>
             <w:r>
               <w:rPr>
@@ -1054,11 +1091,13 @@
             <w:rPr>
               <w:rFonts w:eastAsiaTheme="minorEastAsia"/>
               <w:noProof/>
+              <w:kern w:val="0"/>
               <w:sz w:val="22"/>
-              <w:lang w:val="es-ES" w:eastAsia="es-ES"/>
+              <w:lang w:eastAsia="es-CO"/>
+              <w14:ligatures w14:val="none"/>
             </w:rPr>
           </w:pPr>
-          <w:hyperlink w:anchor="_Toc164767030" w:history="1">
+          <w:hyperlink w:anchor="_Toc166059531" w:history="1">
             <w:r>
               <w:rPr>
                 <w:rStyle w:val="Hipervnculo"/>
@@ -1070,8 +1109,10 @@
               <w:rPr>
                 <w:rFonts w:eastAsiaTheme="minorEastAsia"/>
                 <w:noProof/>
+                <w:kern w:val="0"/>
                 <w:sz w:val="22"/>
-                <w:lang w:val="es-ES" w:eastAsia="es-ES"/>
+                <w:lang w:eastAsia="es-CO"/>
+                <w14:ligatures w14:val="none"/>
               </w:rPr>
               <w:tab/>
             </w:r>
@@ -1101,7 +1142,7 @@
                 <w:noProof/>
                 <w:webHidden/>
               </w:rPr>
-              <w:instrText xml:space="preserve"> PAGEREF _Toc164767030 \h </w:instrText>
+              <w:instrText xml:space="preserve"> PAGEREF _Toc166059531 \h </w:instrText>
             </w:r>
             <w:r>
               <w:rPr>
@@ -1142,11 +1183,13 @@
             <w:rPr>
               <w:rFonts w:eastAsiaTheme="minorEastAsia"/>
               <w:noProof/>
+              <w:kern w:val="0"/>
               <w:sz w:val="22"/>
-              <w:lang w:val="es-ES" w:eastAsia="es-ES"/>
+              <w:lang w:eastAsia="es-CO"/>
+              <w14:ligatures w14:val="none"/>
             </w:rPr>
           </w:pPr>
-          <w:hyperlink w:anchor="_Toc164767031" w:history="1">
+          <w:hyperlink w:anchor="_Toc166059532" w:history="1">
             <w:r>
               <w:rPr>
                 <w:rStyle w:val="Hipervnculo"/>
@@ -1158,8 +1201,10 @@
               <w:rPr>
                 <w:rFonts w:eastAsiaTheme="minorEastAsia"/>
                 <w:noProof/>
+                <w:kern w:val="0"/>
                 <w:sz w:val="22"/>
-                <w:lang w:val="es-ES" w:eastAsia="es-ES"/>
+                <w:lang w:eastAsia="es-CO"/>
+                <w14:ligatures w14:val="none"/>
               </w:rPr>
               <w:tab/>
             </w:r>
@@ -1189,7 +1234,7 @@
                 <w:noProof/>
                 <w:webHidden/>
               </w:rPr>
-              <w:instrText xml:space="preserve"> PAGEREF _Toc164767031 \h </w:instrText>
+              <w:instrText xml:space="preserve"> PAGEREF _Toc166059532 \h </w:instrText>
             </w:r>
             <w:r>
               <w:rPr>
@@ -1209,7 +1254,7 @@
                 <w:noProof/>
                 <w:webHidden/>
               </w:rPr>
-              <w:t>10</w:t>
+              <w:t>11</w:t>
             </w:r>
             <w:r>
               <w:rPr>
@@ -1230,11 +1275,13 @@
             <w:rPr>
               <w:rFonts w:eastAsiaTheme="minorEastAsia"/>
               <w:noProof/>
+              <w:kern w:val="0"/>
               <w:sz w:val="22"/>
-              <w:lang w:val="es-ES" w:eastAsia="es-ES"/>
+              <w:lang w:eastAsia="es-CO"/>
+              <w14:ligatures w14:val="none"/>
             </w:rPr>
           </w:pPr>
-          <w:hyperlink w:anchor="_Toc164767032" w:history="1">
+          <w:hyperlink w:anchor="_Toc166059533" w:history="1">
             <w:r>
               <w:rPr>
                 <w:rStyle w:val="Hipervnculo"/>
@@ -1246,8 +1293,10 @@
               <w:rPr>
                 <w:rFonts w:eastAsiaTheme="minorEastAsia"/>
                 <w:noProof/>
+                <w:kern w:val="0"/>
                 <w:sz w:val="22"/>
-                <w:lang w:val="es-ES" w:eastAsia="es-ES"/>
+                <w:lang w:eastAsia="es-CO"/>
+                <w14:ligatures w14:val="none"/>
               </w:rPr>
               <w:tab/>
             </w:r>
@@ -1277,7 +1326,7 @@
                 <w:noProof/>
                 <w:webHidden/>
               </w:rPr>
-              <w:instrText xml:space="preserve"> PAGEREF _Toc164767032 \h </w:instrText>
+              <w:instrText xml:space="preserve"> PAGEREF _Toc166059533 \h </w:instrText>
             </w:r>
             <w:r>
               <w:rPr>
@@ -1297,7 +1346,7 @@
                 <w:noProof/>
                 <w:webHidden/>
               </w:rPr>
-              <w:t>11</w:t>
+              <w:t>12</w:t>
             </w:r>
             <w:r>
               <w:rPr>
@@ -1317,11 +1366,13 @@
             <w:rPr>
               <w:rFonts w:eastAsiaTheme="minorEastAsia"/>
               <w:noProof/>
+              <w:kern w:val="0"/>
               <w:sz w:val="22"/>
-              <w:lang w:val="es-ES" w:eastAsia="es-ES"/>
+              <w:lang w:eastAsia="es-CO"/>
+              <w14:ligatures w14:val="none"/>
             </w:rPr>
           </w:pPr>
-          <w:hyperlink w:anchor="_Toc164767033" w:history="1">
+          <w:hyperlink w:anchor="_Toc166059534" w:history="1">
             <w:r>
               <w:rPr>
                 <w:rStyle w:val="Hipervnculo"/>
@@ -1348,7 +1399,7 @@
                 <w:noProof/>
                 <w:webHidden/>
               </w:rPr>
-              <w:instrText xml:space="preserve"> PAGEREF _Toc164767033 \h </w:instrText>
+              <w:instrText xml:space="preserve"> PAGEREF _Toc166059534 \h </w:instrText>
             </w:r>
             <w:r>
               <w:rPr>
@@ -1368,7 +1419,7 @@
                 <w:noProof/>
                 <w:webHidden/>
               </w:rPr>
-              <w:t>18</w:t>
+              <w:t>19</w:t>
             </w:r>
             <w:r>
               <w:rPr>
@@ -1388,11 +1439,13 @@
             <w:rPr>
               <w:rFonts w:eastAsiaTheme="minorEastAsia"/>
               <w:noProof/>
+              <w:kern w:val="0"/>
               <w:sz w:val="22"/>
-              <w:lang w:val="es-ES" w:eastAsia="es-ES"/>
+              <w:lang w:eastAsia="es-CO"/>
+              <w14:ligatures w14:val="none"/>
             </w:rPr>
           </w:pPr>
-          <w:hyperlink w:anchor="_Toc164767034" w:history="1">
+          <w:hyperlink w:anchor="_Toc166059535" w:history="1">
             <w:r>
               <w:rPr>
                 <w:rStyle w:val="Hipervnculo"/>
@@ -1419,7 +1472,7 @@
                 <w:noProof/>
                 <w:webHidden/>
               </w:rPr>
-              <w:instrText xml:space="preserve"> PAGEREF _Toc164767034 \h </w:instrText>
+              <w:instrText xml:space="preserve"> PAGEREF _Toc166059535 \h </w:instrText>
             </w:r>
             <w:r>
               <w:rPr>
@@ -1439,7 +1492,7 @@
                 <w:noProof/>
                 <w:webHidden/>
               </w:rPr>
-              <w:t>20</w:t>
+              <w:t>21</w:t>
             </w:r>
             <w:r>
               <w:rPr>
@@ -1459,11 +1512,13 @@
             <w:rPr>
               <w:rFonts w:eastAsiaTheme="minorEastAsia"/>
               <w:noProof/>
+              <w:kern w:val="0"/>
               <w:sz w:val="22"/>
-              <w:lang w:val="es-ES" w:eastAsia="es-ES"/>
+              <w:lang w:eastAsia="es-CO"/>
+              <w14:ligatures w14:val="none"/>
             </w:rPr>
           </w:pPr>
-          <w:hyperlink w:anchor="_Toc164767035" w:history="1">
+          <w:hyperlink w:anchor="_Toc166059536" w:history="1">
             <w:r>
               <w:rPr>
                 <w:rStyle w:val="Hipervnculo"/>
@@ -1491,7 +1546,7 @@
                 <w:noProof/>
                 <w:webHidden/>
               </w:rPr>
-              <w:instrText xml:space="preserve"> PAGEREF _Toc164767035 \h </w:instrText>
+              <w:instrText xml:space="preserve"> PAGEREF _Toc166059536 \h </w:instrText>
             </w:r>
             <w:r>
               <w:rPr>
@@ -1511,7 +1566,7 @@
                 <w:noProof/>
                 <w:webHidden/>
               </w:rPr>
-              <w:t>21</w:t>
+              <w:t>22</w:t>
             </w:r>
             <w:r>
               <w:rPr>
@@ -1531,11 +1586,13 @@
             <w:rPr>
               <w:rFonts w:eastAsiaTheme="minorEastAsia"/>
               <w:noProof/>
+              <w:kern w:val="0"/>
               <w:sz w:val="22"/>
-              <w:lang w:val="es-ES" w:eastAsia="es-ES"/>
+              <w:lang w:eastAsia="es-CO"/>
+              <w14:ligatures w14:val="none"/>
             </w:rPr>
           </w:pPr>
-          <w:hyperlink w:anchor="_Toc164767036" w:history="1">
+          <w:hyperlink w:anchor="_Toc166059537" w:history="1">
             <w:r>
               <w:rPr>
                 <w:rStyle w:val="Hipervnculo"/>
@@ -1562,7 +1619,7 @@
                 <w:noProof/>
                 <w:webHidden/>
               </w:rPr>
-              <w:instrText xml:space="preserve"> PAGEREF _Toc164767036 \h </w:instrText>
+              <w:instrText xml:space="preserve"> PAGEREF _Toc166059537 \h </w:instrText>
             </w:r>
             <w:r>
               <w:rPr>
@@ -1582,7 +1639,7 @@
                 <w:noProof/>
                 <w:webHidden/>
               </w:rPr>
-              <w:t>22</w:t>
+              <w:t>23</w:t>
             </w:r>
             <w:r>
               <w:rPr>
@@ -1628,7 +1685,7 @@
       <w:pPr>
         <w:pStyle w:val="Titulosgenerales"/>
       </w:pPr>
-      <w:bookmarkStart w:id="0" w:name="_Toc164767024"/>
+      <w:bookmarkStart w:id="0" w:name="_Toc166059525"/>
       <w:r>
         <w:lastRenderedPageBreak/>
         <w:t>Introducción</w:t>
@@ -1664,6 +1721,12 @@
         </w:rPr>
         <w:t>Mecanismos de seguimiento, control, evaluación y mejora de un proyecto deportivo</w:t>
       </w:r>
+      <w:r>
+        <w:rPr>
+          <w:lang w:val="es-ES"/>
+        </w:rPr>
+        <w:t>: introducción.</w:t>
+      </w:r>
     </w:p>
     <w:p>
       <w:pPr>
@@ -1687,10 +1750,16 @@
           <w:noProof/>
         </w:rPr>
         <w:drawing>
-          <wp:inline distT="0" distB="0" distL="0" distR="0" wp14:anchorId="23C8AEFF" wp14:editId="1147F5DC">
+          <wp:inline distT="0" distB="0" distL="0" distR="0" wp14:anchorId="23C8AEFF" wp14:editId="567879E7">
             <wp:extent cx="4951095" cy="2784867"/>
             <wp:effectExtent l="0" t="0" r="1905" b="0"/>
-            <wp:docPr id="1" name="Imagen 1" descr="Muestra imagen portada video introducción"/>
+            <wp:docPr id="1" name="Imagen 1">
+              <a:extLst xmlns:a="http://schemas.openxmlformats.org/drawingml/2006/main">
+                <a:ext uri="{C183D7F6-B498-43B3-948B-1728B52AA6E4}">
+                  <adec:decorative xmlns:adec="http://schemas.microsoft.com/office/drawing/2017/decorative" val="1"/>
+                </a:ext>
+              </a:extLst>
+            </wp:docPr>
             <wp:cNvGraphicFramePr>
               <a:graphicFrameLocks xmlns:a="http://schemas.openxmlformats.org/drawingml/2006/main" noChangeAspect="1"/>
             </wp:cNvGraphicFramePr>
@@ -1799,21 +1868,25 @@
               </w:rPr>
               <w:t>m</w:t>
             </w:r>
-            <w:proofErr w:type="spellStart"/>
+            <w:r>
+              <w:rPr>
+                <w:b/>
+              </w:rPr>
+              <w:t>ecanismos</w:t>
+            </w:r>
             <w:r>
               <w:rPr>
                 <w:b/>
                 <w:lang w:val="es-ES"/>
               </w:rPr>
-              <w:t>ecanismos</w:t>
-            </w:r>
-            <w:proofErr w:type="spellEnd"/>
+              <w:t xml:space="preserve"> de seguimiento, control, evaluación y mejora de un proyecto deportivo</w:t>
+            </w:r>
             <w:r>
               <w:rPr>
                 <w:b/>
                 <w:lang w:val="es-ES"/>
               </w:rPr>
-              <w:t xml:space="preserve"> de seguimiento, control, evaluación y mejora de un proyecto deportivo</w:t>
+              <w:t>: introducción.</w:t>
             </w:r>
           </w:p>
         </w:tc>
@@ -1951,7 +2024,7 @@
       <w:pPr>
         <w:pStyle w:val="Ttulo1"/>
       </w:pPr>
-      <w:bookmarkStart w:id="1" w:name="_Toc164767025"/>
+      <w:bookmarkStart w:id="1" w:name="_Toc166059526"/>
       <w:r>
         <w:lastRenderedPageBreak/>
         <w:t>Mecanismos de control y evaluación del proyecto</w:t>
@@ -1960,15 +2033,6 @@
       <w:r>
         <w:t xml:space="preserve"> </w:t>
       </w:r>
-    </w:p>
-    <w:p>
-      <w:pPr>
-        <w:jc w:val="both"/>
-        <w:rPr>
-          <w:sz w:val="20"/>
-          <w:szCs w:val="20"/>
-        </w:rPr>
-      </w:pPr>
     </w:p>
     <w:p>
       <w:r>
@@ -2037,10 +2101,11 @@
           <w:tag w:val="goog_rdk_0"/>
           <w:id w:val="-183908322"/>
         </w:sdtPr>
+        <w:sdtEndPr/>
         <w:sdtContent/>
       </w:sdt>
       <w:r>
-        <w:t xml:space="preserve">Son muchas las situaciones que pueden acontecer durante la ejecución del proyecto que impidan o faciliten el cumplimiento del plan, por lo que el control cobra especial importancia para asegurarse de que todo marche según lo estipulado; es quiere decir, </w:t>
+        <w:t xml:space="preserve">Son muchas las situaciones que pueden acontecer durante la ejecución del proyecto que impidan o faciliten el cumplimiento del plan, por lo que el control cobra especial importancia para asegurarse de que todo marche según lo estipulado; es decir, </w:t>
       </w:r>
       <w:r>
         <w:t>medir el avance real y compararlo con el avance previsto</w:t>
@@ -2048,17 +2113,6 @@
       <w:r>
         <w:t>. Un insumo fundamental para el control del proyecto será el cronograma de actividades, en donde se debe tener certeza sobre:</w:t>
       </w:r>
-    </w:p>
-    <w:p>
-      <w:pPr>
-        <w:pBdr>
-          <w:top w:val="nil"/>
-          <w:left w:val="nil"/>
-          <w:bottom w:val="nil"/>
-          <w:right w:val="nil"/>
-          <w:between w:val="nil"/>
-        </w:pBdr>
-      </w:pPr>
     </w:p>
     <w:p>
       <w:pPr>
@@ -2069,7 +2123,6 @@
         </w:numPr>
       </w:pPr>
       <w:r>
-        <w:lastRenderedPageBreak/>
         <w:t>¿Cuándo se inician las actividades?</w:t>
       </w:r>
     </w:p>
@@ -2094,16 +2147,9 @@
         </w:numPr>
       </w:pPr>
       <w:r>
+        <w:lastRenderedPageBreak/>
         <w:t>¿Cuál es la fecha de finalización de las actividades?</w:t>
       </w:r>
-    </w:p>
-    <w:p>
-      <w:pPr>
-        <w:rPr>
-          <w:sz w:val="20"/>
-          <w:szCs w:val="20"/>
-        </w:rPr>
-      </w:pPr>
     </w:p>
     <w:p>
       <w:pPr>
@@ -2121,15 +2167,17 @@
           <w:tag w:val="goog_rdk_1"/>
           <w:id w:val="515741630"/>
         </w:sdtPr>
+        <w:sdtEndPr/>
         <w:sdtContent/>
       </w:sdt>
-      <w:proofErr w:type="gramStart"/>
-      <w:r>
-        <w:t>Otro aspecto a considerar</w:t>
-      </w:r>
-      <w:proofErr w:type="gramEnd"/>
-      <w:r>
-        <w:t xml:space="preserve"> será la periodicidad del control de un proyecto, la que dependerá de la duración, complejidad y alcance, entre otros. Esta periodicidad podrá ser diaria, semanal, mensual, bimestral, trimestral entre otras frecuencias. </w:t>
+      <w:r>
+        <w:t>Otro aspecto a considerar será la periodicidad del control de un proyecto, la que dependerá de la duración, complejidad y alcance, entre otros. Esta periodicidad podrá ser diaria, semanal, mensual, bimestral, trimestral</w:t>
+      </w:r>
+      <w:r>
+        <w:t>,</w:t>
+      </w:r>
+      <w:r>
+        <w:t xml:space="preserve"> entre otras frecuencias. </w:t>
       </w:r>
     </w:p>
     <w:p>
@@ -2152,6 +2200,9 @@
         <w:t>Proyectos de obra civil</w:t>
       </w:r>
       <w:r>
+        <w:t>.</w:t>
+      </w:r>
+      <w:r>
         <w:t xml:space="preserve"> </w:t>
       </w:r>
     </w:p>
@@ -2172,6 +2223,12 @@
         </w:rPr>
         <w:t>Control sobre avances de obra</w:t>
       </w:r>
+      <w:r>
+        <w:rPr>
+          <w:lang w:val="es-ES"/>
+        </w:rPr>
+        <w:t>.</w:t>
+      </w:r>
     </w:p>
     <w:p>
       <w:pPr>
@@ -2217,6 +2274,12 @@
         </w:rPr>
         <w:t>Proceso operativo de un club deportivo</w:t>
       </w:r>
+      <w:r>
+        <w:rPr>
+          <w:lang w:val="es-ES"/>
+        </w:rPr>
+        <w:t>.</w:t>
+      </w:r>
     </w:p>
     <w:p>
       <w:pPr>
@@ -2242,19 +2305,22 @@
       <w:pPr>
         <w:pStyle w:val="Ttulo2"/>
       </w:pPr>
-      <w:bookmarkStart w:id="2" w:name="_Toc164767026"/>
+      <w:bookmarkStart w:id="2" w:name="_Toc166059527"/>
+      <w:r>
+        <w:t>Control de las actividades del proyecto</w:t>
+      </w:r>
+      <w:bookmarkEnd w:id="2"/>
+      <w:r>
+        <w:t xml:space="preserve"> </w:t>
+      </w:r>
+    </w:p>
+    <w:p>
+      <w:r>
+        <w:t xml:space="preserve">Las actividades son un componente fundamental en un proyecto, pues estas comprenden un inicio, un final y recursos destinados para su ejecución. El control de la </w:t>
+      </w:r>
       <w:r>
         <w:lastRenderedPageBreak/>
-        <w:t>Control de las actividades del proyecto</w:t>
-      </w:r>
-      <w:bookmarkEnd w:id="2"/>
-      <w:r>
-        <w:t xml:space="preserve"> </w:t>
-      </w:r>
-    </w:p>
-    <w:p>
-      <w:r>
-        <w:t>Las actividades son un componente fundamental en un proyecto, pues estas comprenden un inicio, un final y recursos destinados para su ejecución. El control de la ejecución de las actividades conforme a lo previsto en el plan es de gran importancia, pues el retraso de alguna de ellas afectará el desarrollo de las actividades sucesoras, así mismo finalizar una actividad antes del tiempo previsto podrá afectar negativamente el desarrollo del proyecto.</w:t>
+        <w:t>ejecución de las actividades conforme a lo previsto en el plan es de gran importancia, pues el retraso de alguna de ellas afectará el desarrollo de las actividades sucesoras, así mismo finalizar una actividad antes del tiempo previsto podrá afectar negativamente el desarrollo del proyecto.</w:t>
       </w:r>
     </w:p>
     <w:p>
@@ -2283,9 +2349,9 @@
           <w:lang w:eastAsia="es-CO"/>
         </w:rPr>
         <w:drawing>
-          <wp:inline distT="0" distB="0" distL="0" distR="0" wp14:anchorId="11B5FF45" wp14:editId="5DC95ED5">
-            <wp:extent cx="3515404" cy="3267075"/>
-            <wp:effectExtent l="0" t="0" r="8890" b="0"/>
+          <wp:inline distT="0" distB="0" distL="0" distR="0" wp14:anchorId="11B5FF45" wp14:editId="6EAFD2EF">
+            <wp:extent cx="4750562" cy="4414982"/>
+            <wp:effectExtent l="0" t="0" r="0" b="5080"/>
             <wp:docPr id="2127753220" name="Imagen 1" descr="“En la Figura 1 se presentan los elementos a tener en cuenta para el control de las actividades del proyecto, los cuales incluyen las actividades a ejecutar, la duración y los recursos asignados, las actividades sucesoras, así como las fechas de inicio y fin correspondientes.&quot;"/>
             <wp:cNvGraphicFramePr>
               <a:graphicFrameLocks xmlns:a="http://schemas.openxmlformats.org/drawingml/2006/main" noChangeAspect="1"/>
@@ -2315,7 +2381,7 @@
                   <pic:spPr bwMode="auto">
                     <a:xfrm>
                       <a:off x="0" y="0"/>
-                      <a:ext cx="3530298" cy="3280917"/>
+                      <a:ext cx="4792279" cy="4453752"/>
                     </a:xfrm>
                     <a:prstGeom prst="rect">
                       <a:avLst/>
@@ -2353,13 +2419,8 @@
           <w:numId w:val="38"/>
         </w:numPr>
       </w:pPr>
-      <w:proofErr w:type="gramStart"/>
-      <w:r>
-        <w:t>Actividades a ejecutar</w:t>
-      </w:r>
-      <w:proofErr w:type="gramEnd"/>
-      <w:r>
-        <w:t xml:space="preserve"> en cada fase del proyecto.</w:t>
+      <w:r>
+        <w:t>Actividades a ejecutar en cada fase del proyecto.</w:t>
       </w:r>
     </w:p>
     <w:p>
@@ -2419,6 +2480,7 @@
           <w:tag w:val="goog_rdk_2"/>
           <w:id w:val="1847125951"/>
         </w:sdtPr>
+        <w:sdtEndPr/>
         <w:sdtContent/>
       </w:sdt>
       <w:r>
@@ -2426,6 +2488,12 @@
           <w:color w:val="000000"/>
         </w:rPr>
         <w:t>Asignar más recursos para acelerar el desarrollo de una actividad</w:t>
+      </w:r>
+      <w:r>
+        <w:rPr>
+          <w:color w:val="000000"/>
+        </w:rPr>
+        <w:t>.</w:t>
       </w:r>
     </w:p>
     <w:p>
@@ -2443,7 +2511,25 @@
         <w:rPr>
           <w:color w:val="000000"/>
         </w:rPr>
-        <w:t>Asignar más personas con mayor experiencia o más competente para el desarrollo de una actividad</w:t>
+        <w:t>Asignar más personas con mayor experiencia o más competente</w:t>
+      </w:r>
+      <w:r>
+        <w:rPr>
+          <w:color w:val="000000"/>
+        </w:rPr>
+        <w:t>s</w:t>
+      </w:r>
+      <w:r>
+        <w:rPr>
+          <w:color w:val="000000"/>
+        </w:rPr>
+        <w:t xml:space="preserve"> para el desarrollo de una actividad</w:t>
+      </w:r>
+      <w:r>
+        <w:rPr>
+          <w:color w:val="000000"/>
+        </w:rPr>
+        <w:t>.</w:t>
       </w:r>
     </w:p>
     <w:p>
@@ -2477,7 +2563,7 @@
       <w:pPr>
         <w:pStyle w:val="Ttulo2"/>
       </w:pPr>
-      <w:bookmarkStart w:id="3" w:name="_Toc164767027"/>
+      <w:bookmarkStart w:id="3" w:name="_Toc166059528"/>
       <w:r>
         <w:t>Control de costos del proyecto</w:t>
       </w:r>
@@ -2504,13 +2590,26 @@
           <w:tag w:val="goog_rdk_3"/>
           <w:id w:val="810518627"/>
         </w:sdtPr>
+        <w:sdtEndPr/>
         <w:sdtContent/>
       </w:sdt>
       <w:r>
         <w:rPr>
           <w:color w:val="000000"/>
         </w:rPr>
-        <w:t>Desglosar cada actividad que conforma el proyecto teniendo claro el presupuesto y costos estimados para su desarrollo.</w:t>
+        <w:t>Desglosar cada actividad que conforma el proyecto</w:t>
+      </w:r>
+      <w:r>
+        <w:rPr>
+          <w:color w:val="000000"/>
+        </w:rPr>
+        <w:t>,</w:t>
+      </w:r>
+      <w:r>
+        <w:rPr>
+          <w:color w:val="000000"/>
+        </w:rPr>
+        <w:t xml:space="preserve"> teniendo claro el presupuesto y costos estimados para su desarrollo.</w:t>
       </w:r>
     </w:p>
     <w:p>
@@ -2659,11 +2758,7 @@
     </w:p>
     <w:p>
       <w:pPr>
-        <w:pStyle w:val="Prrafodelista"/>
-        <w:numPr>
-          <w:ilvl w:val="0"/>
-          <w:numId w:val="27"/>
-        </w:numPr>
+        <w:ind w:left="1080" w:firstLine="0"/>
         <w:rPr>
           <w:b/>
           <w:bCs/>
@@ -2673,16 +2768,14 @@
         <w:rPr>
           <w:lang w:val="es-ES"/>
         </w:rPr>
-        <w:t xml:space="preserve">No siempre los problemas están asociados exclusivamente a los sobrecostos. En el otro extremo, </w:t>
-      </w:r>
-      <w:proofErr w:type="gramStart"/>
+        <w:t>No siempre los problemas están asociados exclusivamente a los sobrecostos. En el otro extremo, los bajos costos podría</w:t>
+      </w:r>
       <w:r>
         <w:rPr>
           <w:lang w:val="es-ES"/>
         </w:rPr>
-        <w:t>los bajos costos podría</w:t>
-      </w:r>
-      <w:proofErr w:type="gramEnd"/>
+        <w:t>n</w:t>
+      </w:r>
       <w:r>
         <w:rPr>
           <w:lang w:val="es-ES"/>
@@ -2700,11 +2793,7 @@
     </w:p>
     <w:p>
       <w:pPr>
-        <w:pStyle w:val="Prrafodelista"/>
-        <w:numPr>
-          <w:ilvl w:val="0"/>
-          <w:numId w:val="27"/>
-        </w:numPr>
+        <w:ind w:left="1080" w:firstLine="0"/>
       </w:pPr>
       <w:r>
         <w:rPr>
@@ -2718,7 +2807,7 @@
       <w:pPr>
         <w:pStyle w:val="Ttulo2"/>
       </w:pPr>
-      <w:bookmarkStart w:id="4" w:name="_Toc164767028"/>
+      <w:bookmarkStart w:id="4" w:name="_Toc166059529"/>
       <w:r>
         <w:t>Control del riesgo</w:t>
       </w:r>
@@ -2739,28 +2828,38 @@
         <w:t>permite anticiparse a que una situación adversa ocurra e impida el cumplimiento a cabalidad del proyecto</w:t>
       </w:r>
       <w:r>
-        <w:t>. En el plan de control de riesgos establecidos se monitorea acerca de su efectividad en la implementación para identificar que se esté logrando el efecto deseado.</w:t>
-      </w:r>
-    </w:p>
-    <w:p>
-      <w:r>
-        <w:t xml:space="preserve">Por medio del seguimiento de los riesgos se verifica que las medidas de </w:t>
+        <w:t>. En el plan de control de riesgos establecidos</w:t>
+      </w:r>
+      <w:r>
+        <w:t>,</w:t>
+      </w:r>
+      <w:r>
+        <w:t xml:space="preserve"> se monitorea acerca de su efectividad en la implementación para identificar que se esté logrando el efecto deseado.</w:t>
+      </w:r>
+    </w:p>
+    <w:p>
+      <w:r>
+        <w:t>Por medio del seguimiento de los riesgos</w:t>
+      </w:r>
+      <w:r>
+        <w:t>,</w:t>
+      </w:r>
+      <w:r>
+        <w:t xml:space="preserve"> se verifica que las medidas de control, reduzcan al máximo los riesgos. </w:t>
       </w:r>
       <w:proofErr w:type="gramStart"/>
       <w:r>
-        <w:t>control,</w:t>
+        <w:t>Si</w:t>
       </w:r>
       <w:proofErr w:type="gramEnd"/>
       <w:r>
-        <w:t xml:space="preserve"> reduzcan al máximo los riesgos. </w:t>
-      </w:r>
-      <w:proofErr w:type="gramStart"/>
-      <w:r>
-        <w:t>Si</w:t>
-      </w:r>
-      <w:proofErr w:type="gramEnd"/>
-      <w:r>
-        <w:t xml:space="preserve"> por el contrario, los riesgos se han efectuado o han incrementado, e incluso han surgido nuevos riesgos, se deberán replantear nuevas estrategias para su control. Para tal fin se siguen estos pasos:</w:t>
+        <w:t xml:space="preserve"> por el contrario, los riesgos se han efectuado o han incrementado, e incluso han surgido nuevos riesgos, se deberán replantear nuevas estrategias para su control. Para tal fin</w:t>
+      </w:r>
+      <w:r>
+        <w:t>,</w:t>
+      </w:r>
+      <w:r>
+        <w:t xml:space="preserve"> se siguen estos pasos:</w:t>
       </w:r>
     </w:p>
     <w:p>
@@ -2780,8 +2879,8 @@
           <w:noProof/>
         </w:rPr>
         <w:drawing>
-          <wp:inline distT="0" distB="0" distL="0" distR="0" wp14:anchorId="1EC3D7CA" wp14:editId="16B94BFE">
-            <wp:extent cx="3600450" cy="3073556"/>
+          <wp:inline distT="0" distB="0" distL="0" distR="0" wp14:anchorId="1EC3D7CA" wp14:editId="56CFE2A7">
+            <wp:extent cx="4160913" cy="3552001"/>
             <wp:effectExtent l="0" t="0" r="0" b="0"/>
             <wp:docPr id="5" name="Imagen 5" descr="&quot;En la Figura 2 se presentan los pasos a seguir para el control de riesgos, los cuales incluyen medir, verificar, identificar y establecer.&quot;&#10;"/>
             <wp:cNvGraphicFramePr>
@@ -2812,7 +2911,7 @@
                   <pic:spPr bwMode="auto">
                     <a:xfrm>
                       <a:off x="0" y="0"/>
-                      <a:ext cx="3608882" cy="3080754"/>
+                      <a:ext cx="4209607" cy="3593569"/>
                     </a:xfrm>
                     <a:prstGeom prst="rect">
                       <a:avLst/>
@@ -2828,11 +2927,6 @@
     </w:p>
     <w:p>
       <w:pPr>
-        <w:jc w:val="center"/>
-      </w:pPr>
-    </w:p>
-    <w:p>
-      <w:pPr>
         <w:rPr>
           <w:b/>
           <w:bCs/>
@@ -2897,22 +2991,14 @@
     </w:p>
     <w:p>
       <w:r>
-        <w:t xml:space="preserve">El control de riesgos es fundamental, ya que, en caso de no hacerlo, podrá poner en riesgo el desarrollo del proyecto, generando desde sobrecostos, retrasos hasta la culminación </w:t>
-      </w:r>
-      <w:proofErr w:type="gramStart"/>
-      <w:r>
-        <w:t>del mismo</w:t>
-      </w:r>
-      <w:proofErr w:type="gramEnd"/>
-      <w:r>
-        <w:t xml:space="preserve">. </w:t>
+        <w:t xml:space="preserve">El control de riesgos es fundamental, ya que, en caso de no hacerlo, podrá poner en riesgo el desarrollo del proyecto, generando desde sobrecostos, retrasos hasta la culminación del mismo. </w:t>
       </w:r>
     </w:p>
     <w:p>
       <w:pPr>
         <w:pStyle w:val="Ttulo2"/>
       </w:pPr>
-      <w:bookmarkStart w:id="5" w:name="_Toc164767029"/>
+      <w:bookmarkStart w:id="5" w:name="_Toc166059530"/>
       <w:r>
         <w:t>Control de la calidad</w:t>
       </w:r>
@@ -2928,15 +3014,20 @@
     </w:p>
     <w:p>
       <w:r>
-        <w:t>Al referirse a una empresa que fabrica zapatos, el control de calidad tendría que avalar que el calzado cumpla con las especificaciones indicadas como peso, color, material, dimensiones, entre otros detalles establecidos en su fase de diseño. En el caso de las organizaciones deportivas, en estas se establecen, conforme a sus servicios, cuáles son sus parámetros de control de calidad como la prestación del servicio y el cumplimiento de procedimientos y protocolos preestablecidos.</w:t>
-      </w:r>
-    </w:p>
-    <w:p/>
+        <w:t>Al referirse a una empresa que fabrica zapatos, el control de calidad tendría que avalar que el calzado cumpla con las especificaciones indicadas como peso, color, material, dimensiones, entre otros detalles establecidos en su fase de diseño. En el caso de las organizaciones deportivas, en estas se establecen, conforme a sus servicios, cuáles son sus parámetros de control de calidad</w:t>
+      </w:r>
+      <w:r>
+        <w:t>,</w:t>
+      </w:r>
+      <w:r>
+        <w:t xml:space="preserve"> como la prestación del servicio y el cumplimiento de procedimientos y protocolos preestablecidos.</w:t>
+      </w:r>
+    </w:p>
     <w:p>
       <w:pPr>
         <w:pStyle w:val="Ttulo2"/>
       </w:pPr>
-      <w:bookmarkStart w:id="6" w:name="_Toc164767030"/>
+      <w:bookmarkStart w:id="6" w:name="_Toc166059531"/>
       <w:r>
         <w:lastRenderedPageBreak/>
         <w:t>Informes de gestión</w:t>
@@ -3006,25 +3097,22 @@
       <w:pPr>
         <w:pStyle w:val="Ttulo2"/>
       </w:pPr>
-      <w:bookmarkStart w:id="7" w:name="_Toc164767031"/>
+      <w:bookmarkStart w:id="7" w:name="_Toc166059532"/>
       <w:r>
         <w:t>Evaluación del proyecto</w:t>
       </w:r>
       <w:bookmarkEnd w:id="7"/>
     </w:p>
     <w:p>
-      <w:r>
-        <w:t>Todo proyecto debe tener un cierre o una fase final que le dará paso al inicio de la próxima fase o, incluso, un nuevo proyecto. En esta fase se determina el nivel de eficacia y efectividad del proyecto en materia de cumplimiento de los objetivos conforme el alcance, recursos y tiempo presupuestado, pues la evaluación deberá integrar cada una de las partes interesadas del proyecto, como: personas que trabajaron en el proyecto, clientes, proveedores, patrocinadores, entre otros actores que tuvieron algún tipo de relación o interés en el proyecto. La evaluación podrá ser de diferentes tipos como se menciona a continuación:</w:t>
-      </w:r>
-    </w:p>
-    <w:p>
-      <w:pPr>
-        <w:jc w:val="both"/>
+      <w:pPr>
         <w:rPr>
           <w:sz w:val="20"/>
           <w:szCs w:val="20"/>
         </w:rPr>
       </w:pPr>
+      <w:r>
+        <w:t>Todo proyecto debe tener un cierre o una fase final que le dará paso al inicio de la próxima fase o, incluso, un nuevo proyecto. En esta fase se determina el nivel de eficacia y efectividad del proyecto en materia de cumplimiento de los objetivos conforme el alcance, recursos y tiempo presupuestado, pues la evaluación deberá integrar cada una de las partes interesadas del proyecto, como: personas que trabajaron en el proyecto, clientes, proveedores, patrocinadores, entre otros actores que tuvieron algún tipo de relación o interés en el proyecto. La evaluación podrá ser de diferentes tipos como se menciona a continuación:</w:t>
+      </w:r>
     </w:p>
     <w:p>
       <w:pPr>
@@ -3050,7 +3138,7 @@
         <w:t>c</w:t>
       </w:r>
       <w:r>
-        <w:t>onstruida y ejecutada por personas que laboraron en el proyecto, en la que se identifican el cumplimiento de los objetivos, éxitos y aspectos por mejorar.</w:t>
+        <w:t>onstruida y ejecutada por personas que laboraron en el proyecto, en la que se identifica el cumplimiento de los objetivos, éxitos y aspectos por mejorar.</w:t>
       </w:r>
     </w:p>
     <w:p>
@@ -3101,7 +3189,7 @@
       <w:pPr>
         <w:pStyle w:val="Ttulo1"/>
       </w:pPr>
-      <w:bookmarkStart w:id="8" w:name="_Toc164767032"/>
+      <w:bookmarkStart w:id="8" w:name="_Toc166059533"/>
       <w:r>
         <w:t>Plan de mejora</w:t>
       </w:r>
@@ -3126,7 +3214,19 @@
     <w:p>
       <w:r>
         <w:lastRenderedPageBreak/>
-        <w:t>Esto daría cumplimiento al principio de mejora continua en donde siempre en alguna fase, periodo, proceso o servicio, se encontrarán oportunidades las que deberán ser gestionadas para estar en continuo mejoramiento.</w:t>
+        <w:t>Esto daría cumplimiento al principio de mejora continua</w:t>
+      </w:r>
+      <w:r>
+        <w:t>,</w:t>
+      </w:r>
+      <w:r>
+        <w:t xml:space="preserve"> en donde siempre en alguna fase, periodo, proceso o servicio, se encontrarán oportunidades</w:t>
+      </w:r>
+      <w:r>
+        <w:t>,</w:t>
+      </w:r>
+      <w:r>
+        <w:t xml:space="preserve"> las que deberán ser gestionadas para estar en continuo mejoramiento.</w:t>
       </w:r>
     </w:p>
     <w:p>
@@ -3137,7 +3237,13 @@
         <w:t xml:space="preserve"> un proceso que se utiliza para alcanzar la calidad total y mejora de las organizaciones de manera progresiva, y obtener resultados eficientes y eficaces. El punto clave del plan de mejora es </w:t>
       </w:r>
       <w:r>
-        <w:t>conseguir una relación entre los procesos y el personal generando una sinergia que contribuya al progreso constante.</w:t>
+        <w:t>conseguir una relación entre los procesos y el personal</w:t>
+      </w:r>
+      <w:r>
+        <w:t>,</w:t>
+      </w:r>
+      <w:r>
+        <w:t xml:space="preserve"> generando una sinergia que contribuya al progreso constante.</w:t>
       </w:r>
     </w:p>
     <w:p>
@@ -3169,7 +3275,6 @@
     <w:p>
       <w:pPr>
         <w:ind w:left="708" w:firstLine="1"/>
-        <w:jc w:val="both"/>
       </w:pPr>
       <w:r>
         <w:t>Posterior a la evaluación del proyecto, se identifican los aspectos a mejorar a partir del cumplimiento de los objetivos. Para esto es importante articular los actores que participaron en el proceso y tener en cuenta, las oportunidades de mejora y efectos para el proyecto.</w:t>
@@ -3178,10 +3283,15 @@
     <w:p>
       <w:pPr>
         <w:ind w:left="708" w:firstLine="1"/>
-        <w:jc w:val="both"/>
-      </w:pPr>
-      <w:r>
-        <w:t>Por ejemplo, en un proceso centrado en la calidad la oportunidad de mejora se puede centrar en las falencias en el servicio al cliente y su efecto puede ser impactar en la deserción, disminución del número de clientes y la reducción de las ventas.</w:t>
+      </w:pPr>
+      <w:r>
+        <w:t>Por ejemplo, en un proceso centrado en la calidad</w:t>
+      </w:r>
+      <w:r>
+        <w:t>,</w:t>
+      </w:r>
+      <w:r>
+        <w:t xml:space="preserve"> la oportunidad de mejora se puede centrar en las falencias en el servicio al cliente y su efecto puede ser impactar en la deserción, disminución del número de clientes y la reducción de las ventas.</w:t>
       </w:r>
     </w:p>
     <w:p>
@@ -3335,7 +3445,13 @@
         <w:t>”</w:t>
       </w:r>
       <w:r>
-        <w:t xml:space="preserve"> (quién): ¿Quién le están sucediendo?</w:t>
+        <w:t xml:space="preserve"> (quién): ¿Quién </w:t>
+      </w:r>
+      <w:r>
+        <w:t>tiene el problema</w:t>
+      </w:r>
+      <w:r>
+        <w:t>?</w:t>
       </w:r>
     </w:p>
     <w:p>
@@ -3349,7 +3465,6 @@
       <w:r>
         <w:t>“</w:t>
       </w:r>
-      <w:proofErr w:type="gramStart"/>
       <w:r>
         <w:rPr>
           <w:rStyle w:val="Extranjerismo"/>
@@ -3360,11 +3475,10 @@
         <w:t>”</w:t>
       </w:r>
       <w:r>
-        <w:t>(</w:t>
-      </w:r>
-      <w:proofErr w:type="gramEnd"/>
-      <w:r>
-        <w:t>por qué): ¿Por qué sucede el problema?</w:t>
+        <w:t xml:space="preserve"> </w:t>
+      </w:r>
+      <w:r>
+        <w:t>(por qué): ¿Por qué sucede el problema?</w:t>
       </w:r>
     </w:p>
     <w:p>
@@ -3441,9 +3555,8 @@
         <w:pStyle w:val="Prrafodelista"/>
         <w:numPr>
           <w:ilvl w:val="0"/>
-          <w:numId w:val="40"/>
+          <w:numId w:val="43"/>
         </w:numPr>
-        <w:ind w:left="1701"/>
       </w:pPr>
       <w:r>
         <w:t>Equipo ejecutor del proyecto.</w:t>
@@ -3454,7 +3567,7 @@
         <w:pStyle w:val="Prrafodelista"/>
         <w:numPr>
           <w:ilvl w:val="0"/>
-          <w:numId w:val="40"/>
+          <w:numId w:val="43"/>
         </w:numPr>
       </w:pPr>
       <w:r>
@@ -3466,11 +3579,14 @@
         <w:pStyle w:val="Prrafodelista"/>
         <w:numPr>
           <w:ilvl w:val="0"/>
-          <w:numId w:val="40"/>
+          <w:numId w:val="43"/>
         </w:numPr>
       </w:pPr>
       <w:r>
-        <w:t>personas externas del proyecto.</w:t>
+        <w:t>P</w:t>
+      </w:r>
+      <w:r>
+        <w:t>ersonas externas del proyecto.</w:t>
       </w:r>
     </w:p>
     <w:p>
@@ -3478,7 +3594,7 @@
         <w:pStyle w:val="Prrafodelista"/>
         <w:numPr>
           <w:ilvl w:val="0"/>
-          <w:numId w:val="40"/>
+          <w:numId w:val="43"/>
         </w:numPr>
       </w:pPr>
       <w:r>
@@ -3490,7 +3606,7 @@
         <w:pStyle w:val="Prrafodelista"/>
         <w:numPr>
           <w:ilvl w:val="0"/>
-          <w:numId w:val="40"/>
+          <w:numId w:val="43"/>
         </w:numPr>
       </w:pPr>
       <w:r>
@@ -3624,7 +3740,13 @@
         <w:ind w:left="2149" w:firstLine="0"/>
       </w:pPr>
       <w:r>
-        <w:t>Implementación del programa de capacitación. Valoraci</w:t>
+        <w:t>Implementación del programa de capacitación</w:t>
+      </w:r>
+      <w:r>
+        <w:t>, v</w:t>
+      </w:r>
+      <w:r>
+        <w:t>aloraci</w:t>
       </w:r>
       <w:r>
         <w:t>ones</w:t>
@@ -3653,6 +3775,9 @@
       <w:r>
         <w:t>Selección de proveedores, presupuestos y compras</w:t>
       </w:r>
+      <w:r>
+        <w:t>.</w:t>
+      </w:r>
     </w:p>
     <w:p>
       <w:pPr>
@@ -3681,6 +3806,9 @@
       <w:r>
         <w:t>Prestadores de servicios especializados contratados para el desarrollo del programa</w:t>
       </w:r>
+      <w:r>
+        <w:t>.</w:t>
+      </w:r>
     </w:p>
     <w:p>
       <w:pPr>
@@ -3770,7 +3898,13 @@
         </w:numPr>
       </w:pPr>
       <w:r>
-        <w:t>Retador y que invite a la mejora y evolución del proceso.</w:t>
+        <w:t>Retador</w:t>
+      </w:r>
+      <w:r>
+        <w:t>es</w:t>
+      </w:r>
+      <w:r>
+        <w:t xml:space="preserve"> y que invite a la mejora y evolución del proceso.</w:t>
       </w:r>
     </w:p>
     <w:p>
@@ -3850,44 +3984,37 @@
           <w:b/>
           <w:bCs/>
         </w:rPr>
-        <w:t xml:space="preserve">Establecer un plan de acción </w:t>
-      </w:r>
-    </w:p>
-    <w:p>
-      <w:pPr>
-        <w:ind w:left="708" w:firstLine="1"/>
+        <w:t>Establecer un plan de acción</w:t>
+      </w:r>
+    </w:p>
+    <w:p>
+      <w:pPr>
+        <w:pStyle w:val="Prrafodelista"/>
+        <w:ind w:left="709" w:firstLine="0"/>
       </w:pPr>
       <w:r>
         <w:t>Se documenta el plan de acción incluyendo los tiempos, responsables, responsabilidades y recursos destinados para el cumplimiento de los objetivos de mejora.</w:t>
       </w:r>
     </w:p>
     <w:p>
-      <w:r>
+      <w:pPr>
+        <w:pStyle w:val="Prrafodelista"/>
+        <w:numPr>
+          <w:ilvl w:val="0"/>
+          <w:numId w:val="30"/>
+        </w:numPr>
         <w:rPr>
           <w:b/>
-          <w:bCs/>
-        </w:rPr>
-        <w:t>6</w:t>
-      </w:r>
-      <w:r>
-        <w:t xml:space="preserve"> </w:t>
-      </w:r>
-      <w:proofErr w:type="gramStart"/>
+        </w:rPr>
+      </w:pPr>
       <w:r>
         <w:rPr>
           <w:b/>
-          <w:bCs/>
-        </w:rPr>
-        <w:t>Controlar</w:t>
-      </w:r>
-      <w:proofErr w:type="gramEnd"/>
-      <w:r>
-        <w:rPr>
-          <w:b/>
-          <w:bCs/>
-        </w:rPr>
-        <w:t xml:space="preserve"> el plan de trabajo</w:t>
-      </w:r>
+        </w:rPr>
+        <w:t>Controlar el plan de trabajo</w:t>
+      </w:r>
+      <w:bookmarkStart w:id="9" w:name="_GoBack"/>
+      <w:bookmarkEnd w:id="9"/>
     </w:p>
     <w:p>
       <w:pPr>
@@ -3926,7 +4053,19 @@
         <w:rPr>
           <w:lang w:val="es-ES"/>
         </w:rPr>
-        <w:t xml:space="preserve"> Constituyen sus mejores y principales elementos, que les permite cumplir con sus objetivos.</w:t>
+        <w:t xml:space="preserve"> </w:t>
+      </w:r>
+      <w:r>
+        <w:rPr>
+          <w:lang w:val="es-ES"/>
+        </w:rPr>
+        <w:t>c</w:t>
+      </w:r>
+      <w:r>
+        <w:rPr>
+          <w:lang w:val="es-ES"/>
+        </w:rPr>
+        <w:t>onstituyen sus mejores y principales elementos, que les permite cumplir con sus objetivos.</w:t>
       </w:r>
     </w:p>
     <w:p>
@@ -3953,15 +4092,10 @@
         <w:t xml:space="preserve"> </w:t>
       </w:r>
       <w:r>
-        <w:t xml:space="preserve">Son los aspectos negativos de la organización-proyecto que, si no se superan, podrán afectar el desarrollo </w:t>
-      </w:r>
-      <w:proofErr w:type="gramStart"/>
-      <w:r>
-        <w:t>del mismo</w:t>
-      </w:r>
-      <w:proofErr w:type="gramEnd"/>
-      <w:r>
-        <w:t>.</w:t>
+        <w:t>s</w:t>
+      </w:r>
+      <w:r>
+        <w:t>on los aspectos negativos de la organización-proyecto que, si no se superan, podrán afectar el desarrollo del mismo.</w:t>
       </w:r>
     </w:p>
     <w:p>
@@ -4024,12 +4158,12 @@
       <w:pPr>
         <w:pStyle w:val="Titulosgenerales"/>
       </w:pPr>
-      <w:bookmarkStart w:id="9" w:name="_Toc164767033"/>
+      <w:bookmarkStart w:id="10" w:name="_Toc166059534"/>
       <w:r>
         <w:lastRenderedPageBreak/>
         <w:t>Síntesis</w:t>
       </w:r>
-      <w:bookmarkEnd w:id="9"/>
+      <w:bookmarkEnd w:id="10"/>
       <w:r>
         <w:t xml:space="preserve"> </w:t>
       </w:r>
@@ -4041,14 +4175,6 @@
       <w:r>
         <w:t>:</w:t>
       </w:r>
-    </w:p>
-    <w:p>
-      <w:pPr>
-        <w:pStyle w:val="Titulosgenerales"/>
-        <w:rPr>
-          <w:lang w:val="es-CO"/>
-        </w:rPr>
-      </w:pPr>
     </w:p>
     <w:p>
       <w:pPr>
@@ -4064,10 +4190,10 @@
           <w:lang w:val="es-419" w:eastAsia="es-CO"/>
         </w:rPr>
         <w:drawing>
-          <wp:inline distT="0" distB="0" distL="0" distR="0" wp14:anchorId="765CDAE8" wp14:editId="3200DE49">
-            <wp:extent cx="5348743" cy="3676650"/>
-            <wp:effectExtent l="0" t="0" r="4445" b="0"/>
-            <wp:docPr id="886099392" name="Imagen 3"/>
+          <wp:inline distT="0" distB="0" distL="0" distR="0" wp14:anchorId="765CDAE8" wp14:editId="500D0956">
+            <wp:extent cx="5480662" cy="3767328"/>
+            <wp:effectExtent l="0" t="0" r="6350" b="5080"/>
+            <wp:docPr id="886099392" name="Imagen 3" descr="En la síntesis se abordan los temas más relevantes del componente formativo, centrándose en los mecanismos de control del proyecto y en el plan de mejora diseñado para promover un progreso constante en la organización."/>
             <wp:cNvGraphicFramePr>
               <a:graphicFrameLocks xmlns:a="http://schemas.openxmlformats.org/drawingml/2006/main" noChangeAspect="1"/>
             </wp:cNvGraphicFramePr>
@@ -4096,7 +4222,7 @@
                   <pic:spPr bwMode="auto">
                     <a:xfrm>
                       <a:off x="0" y="0"/>
-                      <a:ext cx="5353368" cy="3679829"/>
+                      <a:ext cx="5517253" cy="3792480"/>
                     </a:xfrm>
                     <a:prstGeom prst="rect">
                       <a:avLst/>
@@ -4114,12 +4240,12 @@
       <w:pPr>
         <w:pStyle w:val="Titulosgenerales"/>
       </w:pPr>
-      <w:bookmarkStart w:id="10" w:name="_Toc164767034"/>
+      <w:bookmarkStart w:id="11" w:name="_Toc166059535"/>
       <w:r>
         <w:lastRenderedPageBreak/>
         <w:t>Glosario</w:t>
       </w:r>
-      <w:bookmarkEnd w:id="10"/>
+      <w:bookmarkEnd w:id="11"/>
     </w:p>
     <w:p>
       <w:r>
@@ -4127,10 +4253,25 @@
           <w:b/>
           <w:bCs/>
         </w:rPr>
-        <w:t>Búsqueda:</w:t>
-      </w:r>
-      <w:r>
-        <w:t xml:space="preserve"> conjunto de procedimientos y operaciones que un usuario realiza para obtener la información que necesita.</w:t>
+        <w:t>Actividad:</w:t>
+      </w:r>
+      <w:r>
+        <w:t xml:space="preserve"> </w:t>
+      </w:r>
+      <w:r>
+        <w:t>parte de un proyecto que requiere de tiempo de inicio, tiempo final y recursos determinados. Pueden tener diversos fines, como lo son: administrativas, operativas</w:t>
+      </w:r>
+      <w:r>
+        <w:t>,</w:t>
+      </w:r>
+      <w:r>
+        <w:t xml:space="preserve"> entre otros</w:t>
+      </w:r>
+      <w:r>
+        <w:t>,</w:t>
+      </w:r>
+      <w:r>
+        <w:t xml:space="preserve"> que en su conjunto cumplen el plan del proyecto.</w:t>
       </w:r>
     </w:p>
     <w:p>
@@ -4139,13 +4280,10 @@
           <w:b/>
           <w:bCs/>
         </w:rPr>
-        <w:t>Actividad:</w:t>
-      </w:r>
-      <w:r>
-        <w:t xml:space="preserve"> </w:t>
-      </w:r>
-      <w:r>
-        <w:t>parte de un proyecto que requiere de tiempo de inicio, tiempo final y recursos determinados. Pueden tener diversos fines, como lo son: administrativas, operativas entre otros que en su conjunto cumplen el plan del proyecto.</w:t>
+        <w:t>Margen de holgura:</w:t>
+      </w:r>
+      <w:r>
+        <w:t xml:space="preserve"> margen de retraso del que dispone una actividad, lo que puede retrasarse en su inicio o final sin que afecte la duración del proyecto</w:t>
       </w:r>
     </w:p>
     <w:p>
@@ -4167,13 +4305,11 @@
           <w:b/>
           <w:bCs/>
         </w:rPr>
-        <w:t>Última fecha de inicio:</w:t>
-      </w:r>
-      <w:r>
-        <w:t xml:space="preserve"> </w:t>
-      </w:r>
-      <w:r>
-        <w:t>es el inicio más tardío en el que se puede iniciar una actividad dentro del plazo establecido.</w:t>
+        <w:t>Primera fecha de terminación:</w:t>
+      </w:r>
+      <w:r>
+        <w:tab/>
+        <w:t>fecha más temprana en la que puede terminar una actividad.</w:t>
       </w:r>
     </w:p>
     <w:p>
@@ -4182,11 +4318,13 @@
           <w:b/>
           <w:bCs/>
         </w:rPr>
-        <w:t>Primera fecha de terminación:</w:t>
-      </w:r>
-      <w:r>
-        <w:tab/>
-        <w:t>fecha más temprana en la que puede terminar una actividad.</w:t>
+        <w:t>Última fecha de inicio:</w:t>
+      </w:r>
+      <w:r>
+        <w:t xml:space="preserve"> </w:t>
+      </w:r>
+      <w:r>
+        <w:t>es el inicio más tardío en el que se puede iniciar una actividad dentro del plazo establecido.</w:t>
       </w:r>
     </w:p>
     <w:p>
@@ -4204,17 +4342,7 @@
     </w:p>
     <w:p>
       <w:r>
-        <w:rPr>
-          <w:b/>
-          <w:bCs/>
-        </w:rPr>
-        <w:t>Margen de holgura:</w:t>
-      </w:r>
-      <w:r>
-        <w:t xml:space="preserve"> </w:t>
-      </w:r>
-      <w:r>
-        <w:t>margen de retraso del que dispone una actividad, lo que puede retrasarse en su inicio o final sin que afecte la duración del proyecto.</w:t>
+        <w:t>.</w:t>
       </w:r>
     </w:p>
     <w:p>
@@ -4224,7 +4352,7 @@
           <w:lang w:val="en-US"/>
         </w:rPr>
       </w:pPr>
-      <w:bookmarkStart w:id="11" w:name="_Toc164767035"/>
+      <w:bookmarkStart w:id="12" w:name="_Toc166059536"/>
       <w:proofErr w:type="spellStart"/>
       <w:r>
         <w:rPr>
@@ -4247,7 +4375,7 @@
         </w:rPr>
         <w:t>bibliográficas</w:t>
       </w:r>
-      <w:bookmarkEnd w:id="11"/>
+      <w:bookmarkEnd w:id="12"/>
       <w:proofErr w:type="spellEnd"/>
       <w:r>
         <w:rPr>
@@ -4296,12 +4424,12 @@
       <w:pPr>
         <w:pStyle w:val="Titulosgenerales"/>
       </w:pPr>
-      <w:bookmarkStart w:id="12" w:name="_Toc164767036"/>
+      <w:bookmarkStart w:id="13" w:name="_Toc166059537"/>
       <w:r>
         <w:lastRenderedPageBreak/>
         <w:t>Créditos</w:t>
       </w:r>
-      <w:bookmarkEnd w:id="12"/>
+      <w:bookmarkEnd w:id="13"/>
     </w:p>
     <w:p>
       <w:pPr>
@@ -4891,8 +5019,13 @@
             </w:r>
             <w:proofErr w:type="spellEnd"/>
             <w:r>
-              <w:t xml:space="preserve"> Fabian Castaño Perez</w:t>
-            </w:r>
+              <w:t xml:space="preserve"> Fabian Castaño </w:t>
+            </w:r>
+            <w:proofErr w:type="spellStart"/>
+            <w:r>
+              <w:t>Perez</w:t>
+            </w:r>
+            <w:proofErr w:type="spellEnd"/>
           </w:p>
         </w:tc>
         <w:tc>
@@ -4917,7 +5050,13 @@
               <w:pStyle w:val="TextoTablas"/>
             </w:pPr>
             <w:r>
-              <w:t>Centro de Comercio y Servicios - Regional Tolima</w:t>
+              <w:t xml:space="preserve">Regional Tolima </w:t>
+            </w:r>
+            <w:r>
+              <w:t xml:space="preserve">- </w:t>
+            </w:r>
+            <w:r>
+              <w:t xml:space="preserve">Centro de Comercio y Servicios </w:t>
             </w:r>
           </w:p>
         </w:tc>
@@ -4961,7 +5100,13 @@
               <w:pStyle w:val="TextoTablas"/>
             </w:pPr>
             <w:r>
-              <w:t>Centro Industrial del Diseño y la Manufactura - Regional Santander</w:t>
+              <w:t xml:space="preserve">Regional Santander </w:t>
+            </w:r>
+            <w:r>
+              <w:t xml:space="preserve">- </w:t>
+            </w:r>
+            <w:r>
+              <w:t xml:space="preserve">Centro Industrial del Diseño y la Manufactura </w:t>
             </w:r>
           </w:p>
         </w:tc>
@@ -5007,7 +5152,13 @@
               <w:pStyle w:val="TextoTablas"/>
             </w:pPr>
             <w:r>
-              <w:t>Centro Industrial del Diseño y la Manufactura - Regional Santander</w:t>
+              <w:t xml:space="preserve">Regional Santander </w:t>
+            </w:r>
+            <w:r>
+              <w:t xml:space="preserve">- </w:t>
+            </w:r>
+            <w:r>
+              <w:t xml:space="preserve">Centro Industrial del Diseño y la Manufactura </w:t>
             </w:r>
           </w:p>
         </w:tc>
@@ -5056,7 +5207,13 @@
               <w:pStyle w:val="TextoTablas"/>
             </w:pPr>
             <w:r>
-              <w:t>Centro Industrial del Diseño y la Manufactura - Regional Santander</w:t>
+              <w:t xml:space="preserve">Regional Santander </w:t>
+            </w:r>
+            <w:r>
+              <w:t xml:space="preserve">- </w:t>
+            </w:r>
+            <w:r>
+              <w:t xml:space="preserve">Centro Industrial del Diseño y la Manufactura </w:t>
             </w:r>
           </w:p>
         </w:tc>
@@ -5076,7 +5233,15 @@
             </w:r>
             <w:proofErr w:type="spellEnd"/>
             <w:r>
-              <w:t xml:space="preserve"> Maria Ruiz Torres</w:t>
+              <w:t xml:space="preserve"> </w:t>
+            </w:r>
+            <w:proofErr w:type="spellStart"/>
+            <w:r>
+              <w:t>Maria</w:t>
+            </w:r>
+            <w:proofErr w:type="spellEnd"/>
+            <w:r>
+              <w:t xml:space="preserve"> Ruiz Torres</w:t>
             </w:r>
           </w:p>
         </w:tc>
@@ -5102,7 +5267,13 @@
               <w:pStyle w:val="TextoTablas"/>
             </w:pPr>
             <w:r>
-              <w:t>Centro de Comercio y Servicios - Regional Tolima</w:t>
+              <w:t xml:space="preserve">Regional Tolima </w:t>
+            </w:r>
+            <w:r>
+              <w:t xml:space="preserve">- </w:t>
+            </w:r>
+            <w:r>
+              <w:t xml:space="preserve">Centro de Comercio y Servicios </w:t>
             </w:r>
           </w:p>
         </w:tc>
@@ -5151,7 +5322,13 @@
               <w:pStyle w:val="TextoTablas"/>
             </w:pPr>
             <w:r>
-              <w:t>Centro Industrial del Diseño y la Manufactura - Regional Santander</w:t>
+              <w:t xml:space="preserve">Regional Santander </w:t>
+            </w:r>
+            <w:r>
+              <w:t xml:space="preserve">- </w:t>
+            </w:r>
+            <w:r>
+              <w:t xml:space="preserve">Centro Industrial del Diseño y la Manufactura </w:t>
             </w:r>
           </w:p>
         </w:tc>
@@ -5166,7 +5343,15 @@
               <w:pStyle w:val="TextoTablas"/>
             </w:pPr>
             <w:r>
-              <w:t xml:space="preserve">Gilberto Junior Rodriguez </w:t>
+              <w:t xml:space="preserve">Gilberto Junior </w:t>
+            </w:r>
+            <w:proofErr w:type="spellStart"/>
+            <w:r>
+              <w:t>Rodriguez</w:t>
+            </w:r>
+            <w:proofErr w:type="spellEnd"/>
+            <w:r>
+              <w:t xml:space="preserve"> </w:t>
             </w:r>
             <w:proofErr w:type="spellStart"/>
             <w:r>
@@ -5197,7 +5382,13 @@
               <w:pStyle w:val="TextoTablas"/>
             </w:pPr>
             <w:r>
-              <w:t>Centro Industrial del Diseño y la Manufactura - Regional Santander</w:t>
+              <w:t xml:space="preserve">Regional Santander </w:t>
+            </w:r>
+            <w:r>
+              <w:t xml:space="preserve">- </w:t>
+            </w:r>
+            <w:r>
+              <w:t xml:space="preserve">Centro Industrial del Diseño y la Manufactura </w:t>
             </w:r>
           </w:p>
         </w:tc>
@@ -5241,7 +5432,13 @@
               <w:pStyle w:val="TextoTablas"/>
             </w:pPr>
             <w:r>
-              <w:t>Centro Industrial del Diseño y la Manufactura - Regional Santander</w:t>
+              <w:t xml:space="preserve">Regional Santander </w:t>
+            </w:r>
+            <w:r>
+              <w:t xml:space="preserve">- </w:t>
+            </w:r>
+            <w:r>
+              <w:t xml:space="preserve">Centro Industrial del Diseño y la Manufactura </w:t>
             </w:r>
           </w:p>
         </w:tc>
@@ -5287,7 +5484,13 @@
               <w:pStyle w:val="TextoTablas"/>
             </w:pPr>
             <w:r>
-              <w:t>Centro Industrial del Diseño y la Manufactura - Regional Santander</w:t>
+              <w:t xml:space="preserve">Regional Santander </w:t>
+            </w:r>
+            <w:r>
+              <w:t xml:space="preserve">- </w:t>
+            </w:r>
+            <w:r>
+              <w:t xml:space="preserve">Centro Industrial del Diseño y la Manufactura </w:t>
             </w:r>
           </w:p>
         </w:tc>
@@ -5334,7 +5537,13 @@
               <w:pStyle w:val="TextoTablas"/>
             </w:pPr>
             <w:r>
-              <w:t>Centro Industrial del Diseño y la Manufactura - Regional Santander</w:t>
+              <w:t xml:space="preserve">Regional Santander </w:t>
+            </w:r>
+            <w:r>
+              <w:t xml:space="preserve">- </w:t>
+            </w:r>
+            <w:r>
+              <w:t xml:space="preserve">Centro Industrial del Diseño y la Manufactura </w:t>
             </w:r>
           </w:p>
         </w:tc>
@@ -5375,7 +5584,13 @@
               <w:pStyle w:val="TextoTablas"/>
             </w:pPr>
             <w:r>
-              <w:t>Centro Industrial del Diseño y la Manufactura - Regional Santander</w:t>
+              <w:t xml:space="preserve">Regional Santander </w:t>
+            </w:r>
+            <w:r>
+              <w:t xml:space="preserve">- </w:t>
+            </w:r>
+            <w:r>
+              <w:t xml:space="preserve">Centro Industrial del Diseño y la Manufactura </w:t>
             </w:r>
           </w:p>
         </w:tc>
@@ -5419,7 +5634,13 @@
               <w:pStyle w:val="TextoTablas"/>
             </w:pPr>
             <w:r>
-              <w:t>Centro Industrial del Diseño y la Manufactura - Regional Santander</w:t>
+              <w:t xml:space="preserve">Regional Santander </w:t>
+            </w:r>
+            <w:r>
+              <w:t xml:space="preserve">- </w:t>
+            </w:r>
+            <w:r>
+              <w:t xml:space="preserve">Centro Industrial del Diseño y la Manufactura </w:t>
             </w:r>
           </w:p>
         </w:tc>
@@ -5460,7 +5681,13 @@
               <w:pStyle w:val="TextoTablas"/>
             </w:pPr>
             <w:r>
-              <w:t>Centro Industrial del Diseño y la Manufactura - Regional Santander</w:t>
+              <w:t xml:space="preserve">Regional Santander </w:t>
+            </w:r>
+            <w:r>
+              <w:t xml:space="preserve">- </w:t>
+            </w:r>
+            <w:r>
+              <w:t xml:space="preserve">Centro Industrial del Diseño y la Manufactura </w:t>
             </w:r>
           </w:p>
         </w:tc>
@@ -5505,7 +5732,13 @@
               <w:pStyle w:val="TextoTablas"/>
             </w:pPr>
             <w:r>
-              <w:t>Centro de Comercio y Servicios - Regional Tolima</w:t>
+              <w:t xml:space="preserve">Regional Tolima </w:t>
+            </w:r>
+            <w:r>
+              <w:t xml:space="preserve">- </w:t>
+            </w:r>
+            <w:r>
+              <w:t xml:space="preserve">Centro de Comercio y Servicios </w:t>
             </w:r>
           </w:p>
         </w:tc>
@@ -5551,7 +5784,16 @@
               <w:pStyle w:val="TextoTablas"/>
             </w:pPr>
             <w:r>
-              <w:t>Centro de Comercio y Servicios - Regional Tolima</w:t>
+              <w:t xml:space="preserve">Regional Tolima </w:t>
+            </w:r>
+            <w:r>
+              <w:t>-</w:t>
+            </w:r>
+            <w:r>
+              <w:t xml:space="preserve"> </w:t>
+            </w:r>
+            <w:r>
+              <w:t xml:space="preserve">Centro de Comercio y Servicios </w:t>
             </w:r>
           </w:p>
         </w:tc>
@@ -5595,7 +5837,13 @@
               <w:pStyle w:val="TextoTablas"/>
             </w:pPr>
             <w:r>
-              <w:t>Centro de Comercio y Servicios - Regional Tolima</w:t>
+              <w:t xml:space="preserve">Regional Tolima </w:t>
+            </w:r>
+            <w:r>
+              <w:t xml:space="preserve">- </w:t>
+            </w:r>
+            <w:r>
+              <w:t xml:space="preserve">Centro de Comercio y Servicios </w:t>
             </w:r>
           </w:p>
         </w:tc>
@@ -5636,7 +5884,13 @@
               <w:pStyle w:val="TextoTablas"/>
             </w:pPr>
             <w:r>
-              <w:t>Centro de Comercio y Servicios - Regional Tolima</w:t>
+              <w:t xml:space="preserve">Regional Tolima </w:t>
+            </w:r>
+            <w:r>
+              <w:t xml:space="preserve">- </w:t>
+            </w:r>
+            <w:r>
+              <w:t xml:space="preserve">Centro de Comercio y Servicios </w:t>
             </w:r>
           </w:p>
         </w:tc>
@@ -5680,7 +5934,13 @@
               <w:pStyle w:val="TextoTablas"/>
             </w:pPr>
             <w:r>
-              <w:t>Centro de Comercio y Servicios - Regional Tolima</w:t>
+              <w:t xml:space="preserve">Regional Tolima </w:t>
+            </w:r>
+            <w:r>
+              <w:t xml:space="preserve">- </w:t>
+            </w:r>
+            <w:r>
+              <w:t xml:space="preserve">Centro de Comercio y Servicios </w:t>
             </w:r>
           </w:p>
         </w:tc>
@@ -5716,7 +5976,7 @@
 </file>
 
 <file path=word/endnotes.xml><?xml version="1.0" encoding="utf-8"?>
-<w:endnotes xmlns:wpc="http://schemas.microsoft.com/office/word/2010/wordprocessingCanvas" xmlns:cx="http://schemas.microsoft.com/office/drawing/2014/chartex" xmlns:cx1="http://schemas.microsoft.com/office/drawing/2015/9/8/chartex" xmlns:cx2="http://schemas.microsoft.com/office/drawing/2015/10/21/chartex" xmlns:cx3="http://schemas.microsoft.com/office/drawing/2016/5/9/chartex" xmlns:cx4="http://schemas.microsoft.com/office/drawing/2016/5/10/chartex" xmlns:cx5="http://schemas.microsoft.com/office/drawing/2016/5/11/chartex" xmlns:cx6="http://schemas.microsoft.com/office/drawing/2016/5/12/chartex" xmlns:cx7="http://schemas.microsoft.com/office/drawing/2016/5/13/chartex" xmlns:cx8="http://schemas.microsoft.com/office/drawing/2016/5/14/chartex" xmlns:mc="http://schemas.openxmlformats.org/markup-compatibility/2006" xmlns:aink="http://schemas.microsoft.com/office/drawing/2016/ink" xmlns:am3d="http://schemas.microsoft.com/office/drawing/2017/model3d" xmlns:o="urn:schemas-microsoft-com:office:office" xmlns:oel="http://schemas.microsoft.com/office/2019/extlst" xmlns:r="http://schemas.openxmlformats.org/officeDocument/2006/relationships" xmlns:m="http://schemas.openxmlformats.org/officeDocument/2006/math" xmlns:v="urn:schemas-microsoft-com:vml" xmlns:wp14="http://schemas.microsoft.com/office/word/2010/wordprocessingDrawing" xmlns:wp="http://schemas.openxmlformats.org/drawingml/2006/wordprocessingDrawing" xmlns:w10="urn:schemas-microsoft-com:office:word" xmlns:w="http://schemas.openxmlformats.org/wordprocessingml/2006/main" xmlns:w14="http://schemas.microsoft.com/office/word/2010/wordml" xmlns:w15="http://schemas.microsoft.com/office/word/2012/wordml" xmlns:w16cex="http://schemas.microsoft.com/office/word/2018/wordml/cex" xmlns:w16cid="http://schemas.microsoft.com/office/word/2016/wordml/cid" xmlns:w16="http://schemas.microsoft.com/office/word/2018/wordml" xmlns:w16sdtdh="http://schemas.microsoft.com/office/word/2020/wordml/sdtdatahash" xmlns:w16se="http://schemas.microsoft.com/office/word/2015/wordml/symex" xmlns:wpg="http://schemas.microsoft.com/office/word/2010/wordprocessingGroup" xmlns:wpi="http://schemas.microsoft.com/office/word/2010/wordprocessingInk" xmlns:wne="http://schemas.microsoft.com/office/word/2006/wordml" xmlns:wps="http://schemas.microsoft.com/office/word/2010/wordprocessingShape" mc:Ignorable="w14 w15 w16se w16cid w16 w16cex w16sdtdh wp14">
+<w:endnotes xmlns:wpc="http://schemas.microsoft.com/office/word/2010/wordprocessingCanvas" xmlns:cx="http://schemas.microsoft.com/office/drawing/2014/chartex" xmlns:cx1="http://schemas.microsoft.com/office/drawing/2015/9/8/chartex" xmlns:cx2="http://schemas.microsoft.com/office/drawing/2015/10/21/chartex" xmlns:cx3="http://schemas.microsoft.com/office/drawing/2016/5/9/chartex" xmlns:cx4="http://schemas.microsoft.com/office/drawing/2016/5/10/chartex" xmlns:cx5="http://schemas.microsoft.com/office/drawing/2016/5/11/chartex" xmlns:cx6="http://schemas.microsoft.com/office/drawing/2016/5/12/chartex" xmlns:cx7="http://schemas.microsoft.com/office/drawing/2016/5/13/chartex" xmlns:cx8="http://schemas.microsoft.com/office/drawing/2016/5/14/chartex" xmlns:mc="http://schemas.openxmlformats.org/markup-compatibility/2006" xmlns:aink="http://schemas.microsoft.com/office/drawing/2016/ink" xmlns:am3d="http://schemas.microsoft.com/office/drawing/2017/model3d" xmlns:o="urn:schemas-microsoft-com:office:office" xmlns:r="http://schemas.openxmlformats.org/officeDocument/2006/relationships" xmlns:m="http://schemas.openxmlformats.org/officeDocument/2006/math" xmlns:v="urn:schemas-microsoft-com:vml" xmlns:wp14="http://schemas.microsoft.com/office/word/2010/wordprocessingDrawing" xmlns:wp="http://schemas.openxmlformats.org/drawingml/2006/wordprocessingDrawing" xmlns:w10="urn:schemas-microsoft-com:office:word" xmlns:w="http://schemas.openxmlformats.org/wordprocessingml/2006/main" xmlns:w14="http://schemas.microsoft.com/office/word/2010/wordml" xmlns:w15="http://schemas.microsoft.com/office/word/2012/wordml" xmlns:w16cid="http://schemas.microsoft.com/office/word/2016/wordml/cid" xmlns:w16se="http://schemas.microsoft.com/office/word/2015/wordml/symex" xmlns:wpg="http://schemas.microsoft.com/office/word/2010/wordprocessingGroup" xmlns:wpi="http://schemas.microsoft.com/office/word/2010/wordprocessingInk" xmlns:wne="http://schemas.microsoft.com/office/word/2006/wordml" xmlns:wps="http://schemas.microsoft.com/office/word/2010/wordprocessingShape" mc:Ignorable="w14 w15 w16se w16cid wp14">
   <w:endnote w:type="separator" w:id="-1">
     <w:p>
       <w:pPr>
@@ -5741,7 +6001,7 @@
 </file>
 
 <file path=word/footer1.xml><?xml version="1.0" encoding="utf-8"?>
-<w:ftr xmlns:wpc="http://schemas.microsoft.com/office/word/2010/wordprocessingCanvas" xmlns:cx="http://schemas.microsoft.com/office/drawing/2014/chartex" xmlns:cx1="http://schemas.microsoft.com/office/drawing/2015/9/8/chartex" xmlns:cx2="http://schemas.microsoft.com/office/drawing/2015/10/21/chartex" xmlns:cx3="http://schemas.microsoft.com/office/drawing/2016/5/9/chartex" xmlns:cx4="http://schemas.microsoft.com/office/drawing/2016/5/10/chartex" xmlns:cx5="http://schemas.microsoft.com/office/drawing/2016/5/11/chartex" xmlns:cx6="http://schemas.microsoft.com/office/drawing/2016/5/12/chartex" xmlns:cx7="http://schemas.microsoft.com/office/drawing/2016/5/13/chartex" xmlns:cx8="http://schemas.microsoft.com/office/drawing/2016/5/14/chartex" xmlns:mc="http://schemas.openxmlformats.org/markup-compatibility/2006" xmlns:aink="http://schemas.microsoft.com/office/drawing/2016/ink" xmlns:am3d="http://schemas.microsoft.com/office/drawing/2017/model3d" xmlns:o="urn:schemas-microsoft-com:office:office" xmlns:oel="http://schemas.microsoft.com/office/2019/extlst" xmlns:r="http://schemas.openxmlformats.org/officeDocument/2006/relationships" xmlns:m="http://schemas.openxmlformats.org/officeDocument/2006/math" xmlns:v="urn:schemas-microsoft-com:vml" xmlns:wp14="http://schemas.microsoft.com/office/word/2010/wordprocessingDrawing" xmlns:wp="http://schemas.openxmlformats.org/drawingml/2006/wordprocessingDrawing" xmlns:w10="urn:schemas-microsoft-com:office:word" xmlns:w="http://schemas.openxmlformats.org/wordprocessingml/2006/main" xmlns:w14="http://schemas.microsoft.com/office/word/2010/wordml" xmlns:w15="http://schemas.microsoft.com/office/word/2012/wordml" xmlns:w16cex="http://schemas.microsoft.com/office/word/2018/wordml/cex" xmlns:w16cid="http://schemas.microsoft.com/office/word/2016/wordml/cid" xmlns:w16="http://schemas.microsoft.com/office/word/2018/wordml" xmlns:w16sdtdh="http://schemas.microsoft.com/office/word/2020/wordml/sdtdatahash" xmlns:w16se="http://schemas.microsoft.com/office/word/2015/wordml/symex" xmlns:wpg="http://schemas.microsoft.com/office/word/2010/wordprocessingGroup" xmlns:wpi="http://schemas.microsoft.com/office/word/2010/wordprocessingInk" xmlns:wne="http://schemas.microsoft.com/office/word/2006/wordml" xmlns:wps="http://schemas.microsoft.com/office/word/2010/wordprocessingShape" mc:Ignorable="w14 w15 w16se w16cid w16 w16cex w16sdtdh wp14">
+<w:ftr xmlns:wpc="http://schemas.microsoft.com/office/word/2010/wordprocessingCanvas" xmlns:cx="http://schemas.microsoft.com/office/drawing/2014/chartex" xmlns:cx1="http://schemas.microsoft.com/office/drawing/2015/9/8/chartex" xmlns:cx2="http://schemas.microsoft.com/office/drawing/2015/10/21/chartex" xmlns:cx3="http://schemas.microsoft.com/office/drawing/2016/5/9/chartex" xmlns:cx4="http://schemas.microsoft.com/office/drawing/2016/5/10/chartex" xmlns:cx5="http://schemas.microsoft.com/office/drawing/2016/5/11/chartex" xmlns:cx6="http://schemas.microsoft.com/office/drawing/2016/5/12/chartex" xmlns:cx7="http://schemas.microsoft.com/office/drawing/2016/5/13/chartex" xmlns:cx8="http://schemas.microsoft.com/office/drawing/2016/5/14/chartex" xmlns:mc="http://schemas.openxmlformats.org/markup-compatibility/2006" xmlns:aink="http://schemas.microsoft.com/office/drawing/2016/ink" xmlns:am3d="http://schemas.microsoft.com/office/drawing/2017/model3d" xmlns:o="urn:schemas-microsoft-com:office:office" xmlns:r="http://schemas.openxmlformats.org/officeDocument/2006/relationships" xmlns:m="http://schemas.openxmlformats.org/officeDocument/2006/math" xmlns:v="urn:schemas-microsoft-com:vml" xmlns:wp14="http://schemas.microsoft.com/office/word/2010/wordprocessingDrawing" xmlns:wp="http://schemas.openxmlformats.org/drawingml/2006/wordprocessingDrawing" xmlns:w10="urn:schemas-microsoft-com:office:word" xmlns:w="http://schemas.openxmlformats.org/wordprocessingml/2006/main" xmlns:w14="http://schemas.microsoft.com/office/word/2010/wordml" xmlns:w15="http://schemas.microsoft.com/office/word/2012/wordml" xmlns:w16cid="http://schemas.microsoft.com/office/word/2016/wordml/cid" xmlns:w16se="http://schemas.microsoft.com/office/word/2015/wordml/symex" xmlns:wpg="http://schemas.microsoft.com/office/word/2010/wordprocessingGroup" xmlns:wpi="http://schemas.microsoft.com/office/word/2010/wordprocessingInk" xmlns:wne="http://schemas.microsoft.com/office/word/2006/wordml" xmlns:wps="http://schemas.microsoft.com/office/word/2010/wordprocessingShape" mc:Ignorable="w14 w15 w16se w16cid wp14">
   <w:sdt>
     <w:sdtPr>
       <w:id w:val="-701017035"/>
@@ -5750,6 +6010,7 @@
         <w:docPartUnique/>
       </w:docPartObj>
     </w:sdtPr>
+    <w:sdtEndPr/>
     <w:sdtContent>
       <w:p>
         <w:pPr>
@@ -5768,7 +6029,7 @@
 </file>
 
 <file path=word/footer2.xml><?xml version="1.0" encoding="utf-8"?>
-<w:ftr xmlns:wpc="http://schemas.microsoft.com/office/word/2010/wordprocessingCanvas" xmlns:cx="http://schemas.microsoft.com/office/drawing/2014/chartex" xmlns:cx1="http://schemas.microsoft.com/office/drawing/2015/9/8/chartex" xmlns:cx2="http://schemas.microsoft.com/office/drawing/2015/10/21/chartex" xmlns:cx3="http://schemas.microsoft.com/office/drawing/2016/5/9/chartex" xmlns:cx4="http://schemas.microsoft.com/office/drawing/2016/5/10/chartex" xmlns:cx5="http://schemas.microsoft.com/office/drawing/2016/5/11/chartex" xmlns:cx6="http://schemas.microsoft.com/office/drawing/2016/5/12/chartex" xmlns:cx7="http://schemas.microsoft.com/office/drawing/2016/5/13/chartex" xmlns:cx8="http://schemas.microsoft.com/office/drawing/2016/5/14/chartex" xmlns:mc="http://schemas.openxmlformats.org/markup-compatibility/2006" xmlns:aink="http://schemas.microsoft.com/office/drawing/2016/ink" xmlns:am3d="http://schemas.microsoft.com/office/drawing/2017/model3d" xmlns:o="urn:schemas-microsoft-com:office:office" xmlns:oel="http://schemas.microsoft.com/office/2019/extlst" xmlns:r="http://schemas.openxmlformats.org/officeDocument/2006/relationships" xmlns:m="http://schemas.openxmlformats.org/officeDocument/2006/math" xmlns:v="urn:schemas-microsoft-com:vml" xmlns:wp14="http://schemas.microsoft.com/office/word/2010/wordprocessingDrawing" xmlns:wp="http://schemas.openxmlformats.org/drawingml/2006/wordprocessingDrawing" xmlns:w10="urn:schemas-microsoft-com:office:word" xmlns:w="http://schemas.openxmlformats.org/wordprocessingml/2006/main" xmlns:w14="http://schemas.microsoft.com/office/word/2010/wordml" xmlns:w15="http://schemas.microsoft.com/office/word/2012/wordml" xmlns:w16cex="http://schemas.microsoft.com/office/word/2018/wordml/cex" xmlns:w16cid="http://schemas.microsoft.com/office/word/2016/wordml/cid" xmlns:w16="http://schemas.microsoft.com/office/word/2018/wordml" xmlns:w16sdtdh="http://schemas.microsoft.com/office/word/2020/wordml/sdtdatahash" xmlns:w16se="http://schemas.microsoft.com/office/word/2015/wordml/symex" xmlns:wpg="http://schemas.microsoft.com/office/word/2010/wordprocessingGroup" xmlns:wpi="http://schemas.microsoft.com/office/word/2010/wordprocessingInk" xmlns:wne="http://schemas.microsoft.com/office/word/2006/wordml" xmlns:wps="http://schemas.microsoft.com/office/word/2010/wordprocessingShape" mc:Ignorable="w14 w15 w16se w16cid w16 w16cex w16sdtdh wp14">
+<w:ftr xmlns:wpc="http://schemas.microsoft.com/office/word/2010/wordprocessingCanvas" xmlns:cx="http://schemas.microsoft.com/office/drawing/2014/chartex" xmlns:cx1="http://schemas.microsoft.com/office/drawing/2015/9/8/chartex" xmlns:cx2="http://schemas.microsoft.com/office/drawing/2015/10/21/chartex" xmlns:cx3="http://schemas.microsoft.com/office/drawing/2016/5/9/chartex" xmlns:cx4="http://schemas.microsoft.com/office/drawing/2016/5/10/chartex" xmlns:cx5="http://schemas.microsoft.com/office/drawing/2016/5/11/chartex" xmlns:cx6="http://schemas.microsoft.com/office/drawing/2016/5/12/chartex" xmlns:cx7="http://schemas.microsoft.com/office/drawing/2016/5/13/chartex" xmlns:cx8="http://schemas.microsoft.com/office/drawing/2016/5/14/chartex" xmlns:mc="http://schemas.openxmlformats.org/markup-compatibility/2006" xmlns:aink="http://schemas.microsoft.com/office/drawing/2016/ink" xmlns:am3d="http://schemas.microsoft.com/office/drawing/2017/model3d" xmlns:o="urn:schemas-microsoft-com:office:office" xmlns:r="http://schemas.openxmlformats.org/officeDocument/2006/relationships" xmlns:m="http://schemas.openxmlformats.org/officeDocument/2006/math" xmlns:v="urn:schemas-microsoft-com:vml" xmlns:wp14="http://schemas.microsoft.com/office/word/2010/wordprocessingDrawing" xmlns:wp="http://schemas.openxmlformats.org/drawingml/2006/wordprocessingDrawing" xmlns:w10="urn:schemas-microsoft-com:office:word" xmlns:w="http://schemas.openxmlformats.org/wordprocessingml/2006/main" xmlns:w14="http://schemas.microsoft.com/office/word/2010/wordml" xmlns:w15="http://schemas.microsoft.com/office/word/2012/wordml" xmlns:w16cid="http://schemas.microsoft.com/office/word/2016/wordml/cid" xmlns:w16se="http://schemas.microsoft.com/office/word/2015/wordml/symex" xmlns:wpg="http://schemas.microsoft.com/office/word/2010/wordprocessingGroup" xmlns:wpi="http://schemas.microsoft.com/office/word/2010/wordprocessingInk" xmlns:wne="http://schemas.microsoft.com/office/word/2006/wordml" xmlns:wps="http://schemas.microsoft.com/office/word/2010/wordprocessingShape" mc:Ignorable="w14 w15 w16se w16cid wp14">
   <w:sdt>
     <w:sdtPr>
       <w:id w:val="-1465197936"/>
@@ -5777,6 +6038,7 @@
         <w:docPartUnique/>
       </w:docPartObj>
     </w:sdtPr>
+    <w:sdtEndPr/>
     <w:sdtContent>
       <w:p>
         <w:pPr>
@@ -5877,7 +6139,7 @@
                   <v:stroke joinstyle="miter"/>
                   <v:path gradientshapeok="t" o:connecttype="rect"/>
                 </v:shapetype>
-                <v:shape id="_x0000_s1027" type="#_x0000_t202" alt="&quot;&quot;" style="position:absolute;left:0;text-align:left;margin-left:16.1pt;margin-top:.65pt;width:455.15pt;height:41.4pt;z-index:251661312;visibility:visible;mso-wrap-style:square;mso-width-percent:0;mso-height-percent:0;mso-wrap-distance-left:9pt;mso-wrap-distance-top:3.6pt;mso-wrap-distance-right:9pt;mso-wrap-distance-bottom:3.6pt;mso-position-horizontal:absolute;mso-position-horizontal-relative:text;mso-position-vertical:absolute;mso-position-vertical-relative:text;mso-width-percent:0;mso-height-percent:0;mso-width-relative:margin;mso-height-relative:margin;v-text-anchor:top" o:gfxdata="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" stroked="f">
+                <v:shape id="_x0000_s1027" type="#_x0000_t202" style="position:absolute;left:0;text-align:left;margin-left:16.1pt;margin-top:.65pt;width:455.15pt;height:41.4pt;z-index:251661312;visibility:visible;mso-wrap-style:square;mso-width-percent:0;mso-height-percent:0;mso-wrap-distance-left:9pt;mso-wrap-distance-top:3.6pt;mso-wrap-distance-right:9pt;mso-wrap-distance-bottom:3.6pt;mso-position-horizontal:absolute;mso-position-horizontal-relative:text;mso-position-vertical:absolute;mso-position-vertical-relative:text;mso-width-percent:0;mso-height-percent:0;mso-width-relative:margin;mso-height-relative:margin;v-text-anchor:top" o:gfxdata="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" stroked="f">
                   <v:textbox>
                     <w:txbxContent>
                       <w:p>
@@ -5934,7 +6196,7 @@
 </file>
 
 <file path=word/footnotes.xml><?xml version="1.0" encoding="utf-8"?>
-<w:footnotes xmlns:wpc="http://schemas.microsoft.com/office/word/2010/wordprocessingCanvas" xmlns:cx="http://schemas.microsoft.com/office/drawing/2014/chartex" xmlns:cx1="http://schemas.microsoft.com/office/drawing/2015/9/8/chartex" xmlns:cx2="http://schemas.microsoft.com/office/drawing/2015/10/21/chartex" xmlns:cx3="http://schemas.microsoft.com/office/drawing/2016/5/9/chartex" xmlns:cx4="http://schemas.microsoft.com/office/drawing/2016/5/10/chartex" xmlns:cx5="http://schemas.microsoft.com/office/drawing/2016/5/11/chartex" xmlns:cx6="http://schemas.microsoft.com/office/drawing/2016/5/12/chartex" xmlns:cx7="http://schemas.microsoft.com/office/drawing/2016/5/13/chartex" xmlns:cx8="http://schemas.microsoft.com/office/drawing/2016/5/14/chartex" xmlns:mc="http://schemas.openxmlformats.org/markup-compatibility/2006" xmlns:aink="http://schemas.microsoft.com/office/drawing/2016/ink" xmlns:am3d="http://schemas.microsoft.com/office/drawing/2017/model3d" xmlns:o="urn:schemas-microsoft-com:office:office" xmlns:oel="http://schemas.microsoft.com/office/2019/extlst" xmlns:r="http://schemas.openxmlformats.org/officeDocument/2006/relationships" xmlns:m="http://schemas.openxmlformats.org/officeDocument/2006/math" xmlns:v="urn:schemas-microsoft-com:vml" xmlns:wp14="http://schemas.microsoft.com/office/word/2010/wordprocessingDrawing" xmlns:wp="http://schemas.openxmlformats.org/drawingml/2006/wordprocessingDrawing" xmlns:w10="urn:schemas-microsoft-com:office:word" xmlns:w="http://schemas.openxmlformats.org/wordprocessingml/2006/main" xmlns:w14="http://schemas.microsoft.com/office/word/2010/wordml" xmlns:w15="http://schemas.microsoft.com/office/word/2012/wordml" xmlns:w16cex="http://schemas.microsoft.com/office/word/2018/wordml/cex" xmlns:w16cid="http://schemas.microsoft.com/office/word/2016/wordml/cid" xmlns:w16="http://schemas.microsoft.com/office/word/2018/wordml" xmlns:w16sdtdh="http://schemas.microsoft.com/office/word/2020/wordml/sdtdatahash" xmlns:w16se="http://schemas.microsoft.com/office/word/2015/wordml/symex" xmlns:wpg="http://schemas.microsoft.com/office/word/2010/wordprocessingGroup" xmlns:wpi="http://schemas.microsoft.com/office/word/2010/wordprocessingInk" xmlns:wne="http://schemas.microsoft.com/office/word/2006/wordml" xmlns:wps="http://schemas.microsoft.com/office/word/2010/wordprocessingShape" mc:Ignorable="w14 w15 w16se w16cid w16 w16cex w16sdtdh wp14">
+<w:footnotes xmlns:wpc="http://schemas.microsoft.com/office/word/2010/wordprocessingCanvas" xmlns:cx="http://schemas.microsoft.com/office/drawing/2014/chartex" xmlns:cx1="http://schemas.microsoft.com/office/drawing/2015/9/8/chartex" xmlns:cx2="http://schemas.microsoft.com/office/drawing/2015/10/21/chartex" xmlns:cx3="http://schemas.microsoft.com/office/drawing/2016/5/9/chartex" xmlns:cx4="http://schemas.microsoft.com/office/drawing/2016/5/10/chartex" xmlns:cx5="http://schemas.microsoft.com/office/drawing/2016/5/11/chartex" xmlns:cx6="http://schemas.microsoft.com/office/drawing/2016/5/12/chartex" xmlns:cx7="http://schemas.microsoft.com/office/drawing/2016/5/13/chartex" xmlns:cx8="http://schemas.microsoft.com/office/drawing/2016/5/14/chartex" xmlns:mc="http://schemas.openxmlformats.org/markup-compatibility/2006" xmlns:aink="http://schemas.microsoft.com/office/drawing/2016/ink" xmlns:am3d="http://schemas.microsoft.com/office/drawing/2017/model3d" xmlns:o="urn:schemas-microsoft-com:office:office" xmlns:r="http://schemas.openxmlformats.org/officeDocument/2006/relationships" xmlns:m="http://schemas.openxmlformats.org/officeDocument/2006/math" xmlns:v="urn:schemas-microsoft-com:vml" xmlns:wp14="http://schemas.microsoft.com/office/word/2010/wordprocessingDrawing" xmlns:wp="http://schemas.openxmlformats.org/drawingml/2006/wordprocessingDrawing" xmlns:w10="urn:schemas-microsoft-com:office:word" xmlns:w="http://schemas.openxmlformats.org/wordprocessingml/2006/main" xmlns:w14="http://schemas.microsoft.com/office/word/2010/wordml" xmlns:w15="http://schemas.microsoft.com/office/word/2012/wordml" xmlns:w16cid="http://schemas.microsoft.com/office/word/2016/wordml/cid" xmlns:w16se="http://schemas.microsoft.com/office/word/2015/wordml/symex" xmlns:wpg="http://schemas.microsoft.com/office/word/2010/wordprocessingGroup" xmlns:wpi="http://schemas.microsoft.com/office/word/2010/wordprocessingInk" xmlns:wne="http://schemas.microsoft.com/office/word/2006/wordml" xmlns:wps="http://schemas.microsoft.com/office/word/2010/wordprocessingShape" mc:Ignorable="w14 w15 w16se w16cid wp14">
   <w:footnote w:type="separator" w:id="-1">
     <w:p>
       <w:pPr>
@@ -5959,7 +6221,7 @@
 </file>
 
 <file path=word/header1.xml><?xml version="1.0" encoding="utf-8"?>
-<w:hdr xmlns:wpc="http://schemas.microsoft.com/office/word/2010/wordprocessingCanvas" xmlns:cx="http://schemas.microsoft.com/office/drawing/2014/chartex" xmlns:cx1="http://schemas.microsoft.com/office/drawing/2015/9/8/chartex" xmlns:cx2="http://schemas.microsoft.com/office/drawing/2015/10/21/chartex" xmlns:cx3="http://schemas.microsoft.com/office/drawing/2016/5/9/chartex" xmlns:cx4="http://schemas.microsoft.com/office/drawing/2016/5/10/chartex" xmlns:cx5="http://schemas.microsoft.com/office/drawing/2016/5/11/chartex" xmlns:cx6="http://schemas.microsoft.com/office/drawing/2016/5/12/chartex" xmlns:cx7="http://schemas.microsoft.com/office/drawing/2016/5/13/chartex" xmlns:cx8="http://schemas.microsoft.com/office/drawing/2016/5/14/chartex" xmlns:mc="http://schemas.openxmlformats.org/markup-compatibility/2006" xmlns:aink="http://schemas.microsoft.com/office/drawing/2016/ink" xmlns:am3d="http://schemas.microsoft.com/office/drawing/2017/model3d" xmlns:o="urn:schemas-microsoft-com:office:office" xmlns:oel="http://schemas.microsoft.com/office/2019/extlst" xmlns:r="http://schemas.openxmlformats.org/officeDocument/2006/relationships" xmlns:m="http://schemas.openxmlformats.org/officeDocument/2006/math" xmlns:v="urn:schemas-microsoft-com:vml" xmlns:wp14="http://schemas.microsoft.com/office/word/2010/wordprocessingDrawing" xmlns:wp="http://schemas.openxmlformats.org/drawingml/2006/wordprocessingDrawing" xmlns:w10="urn:schemas-microsoft-com:office:word" xmlns:w="http://schemas.openxmlformats.org/wordprocessingml/2006/main" xmlns:w14="http://schemas.microsoft.com/office/word/2010/wordml" xmlns:w15="http://schemas.microsoft.com/office/word/2012/wordml" xmlns:w16cex="http://schemas.microsoft.com/office/word/2018/wordml/cex" xmlns:w16cid="http://schemas.microsoft.com/office/word/2016/wordml/cid" xmlns:w16="http://schemas.microsoft.com/office/word/2018/wordml" xmlns:w16sdtdh="http://schemas.microsoft.com/office/word/2020/wordml/sdtdatahash" xmlns:w16se="http://schemas.microsoft.com/office/word/2015/wordml/symex" xmlns:wpg="http://schemas.microsoft.com/office/word/2010/wordprocessingGroup" xmlns:wpi="http://schemas.microsoft.com/office/word/2010/wordprocessingInk" xmlns:wne="http://schemas.microsoft.com/office/word/2006/wordml" xmlns:wps="http://schemas.microsoft.com/office/word/2010/wordprocessingShape" mc:Ignorable="w14 w15 w16se w16cid w16 w16cex w16sdtdh wp14">
+<w:hdr xmlns:wpc="http://schemas.microsoft.com/office/word/2010/wordprocessingCanvas" xmlns:cx="http://schemas.microsoft.com/office/drawing/2014/chartex" xmlns:cx1="http://schemas.microsoft.com/office/drawing/2015/9/8/chartex" xmlns:cx2="http://schemas.microsoft.com/office/drawing/2015/10/21/chartex" xmlns:cx3="http://schemas.microsoft.com/office/drawing/2016/5/9/chartex" xmlns:cx4="http://schemas.microsoft.com/office/drawing/2016/5/10/chartex" xmlns:cx5="http://schemas.microsoft.com/office/drawing/2016/5/11/chartex" xmlns:cx6="http://schemas.microsoft.com/office/drawing/2016/5/12/chartex" xmlns:cx7="http://schemas.microsoft.com/office/drawing/2016/5/13/chartex" xmlns:cx8="http://schemas.microsoft.com/office/drawing/2016/5/14/chartex" xmlns:mc="http://schemas.openxmlformats.org/markup-compatibility/2006" xmlns:aink="http://schemas.microsoft.com/office/drawing/2016/ink" xmlns:am3d="http://schemas.microsoft.com/office/drawing/2017/model3d" xmlns:o="urn:schemas-microsoft-com:office:office" xmlns:r="http://schemas.openxmlformats.org/officeDocument/2006/relationships" xmlns:m="http://schemas.openxmlformats.org/officeDocument/2006/math" xmlns:v="urn:schemas-microsoft-com:vml" xmlns:wp14="http://schemas.microsoft.com/office/word/2010/wordprocessingDrawing" xmlns:wp="http://schemas.openxmlformats.org/drawingml/2006/wordprocessingDrawing" xmlns:w10="urn:schemas-microsoft-com:office:word" xmlns:w="http://schemas.openxmlformats.org/wordprocessingml/2006/main" xmlns:w14="http://schemas.microsoft.com/office/word/2010/wordml" xmlns:w15="http://schemas.microsoft.com/office/word/2012/wordml" xmlns:w16cid="http://schemas.microsoft.com/office/word/2016/wordml/cid" xmlns:w16se="http://schemas.microsoft.com/office/word/2015/wordml/symex" xmlns:wpg="http://schemas.microsoft.com/office/word/2010/wordprocessingGroup" xmlns:wpi="http://schemas.microsoft.com/office/word/2010/wordprocessingInk" xmlns:wne="http://schemas.microsoft.com/office/word/2006/wordml" xmlns:wps="http://schemas.microsoft.com/office/word/2010/wordprocessingShape" mc:Ignorable="w14 w15 w16se w16cid wp14">
   <w:p>
     <w:pPr>
       <w:pStyle w:val="Encabezado"/>
@@ -6044,7 +6306,7 @@
 </file>
 
 <file path=word/numbering.xml><?xml version="1.0" encoding="utf-8"?>
-<w:numbering xmlns:wpc="http://schemas.microsoft.com/office/word/2010/wordprocessingCanvas" xmlns:cx="http://schemas.microsoft.com/office/drawing/2014/chartex" xmlns:cx1="http://schemas.microsoft.com/office/drawing/2015/9/8/chartex" xmlns:cx2="http://schemas.microsoft.com/office/drawing/2015/10/21/chartex" xmlns:cx3="http://schemas.microsoft.com/office/drawing/2016/5/9/chartex" xmlns:cx4="http://schemas.microsoft.com/office/drawing/2016/5/10/chartex" xmlns:cx5="http://schemas.microsoft.com/office/drawing/2016/5/11/chartex" xmlns:cx6="http://schemas.microsoft.com/office/drawing/2016/5/12/chartex" xmlns:cx7="http://schemas.microsoft.com/office/drawing/2016/5/13/chartex" xmlns:cx8="http://schemas.microsoft.com/office/drawing/2016/5/14/chartex" xmlns:mc="http://schemas.openxmlformats.org/markup-compatibility/2006" xmlns:aink="http://schemas.microsoft.com/office/drawing/2016/ink" xmlns:am3d="http://schemas.microsoft.com/office/drawing/2017/model3d" xmlns:o="urn:schemas-microsoft-com:office:office" xmlns:oel="http://schemas.microsoft.com/office/2019/extlst" xmlns:r="http://schemas.openxmlformats.org/officeDocument/2006/relationships" xmlns:m="http://schemas.openxmlformats.org/officeDocument/2006/math" xmlns:v="urn:schemas-microsoft-com:vml" xmlns:wp14="http://schemas.microsoft.com/office/word/2010/wordprocessingDrawing" xmlns:wp="http://schemas.openxmlformats.org/drawingml/2006/wordprocessingDrawing" xmlns:w10="urn:schemas-microsoft-com:office:word" xmlns:w="http://schemas.openxmlformats.org/wordprocessingml/2006/main" xmlns:w14="http://schemas.microsoft.com/office/word/2010/wordml" xmlns:w15="http://schemas.microsoft.com/office/word/2012/wordml" xmlns:w16cex="http://schemas.microsoft.com/office/word/2018/wordml/cex" xmlns:w16cid="http://schemas.microsoft.com/office/word/2016/wordml/cid" xmlns:w16="http://schemas.microsoft.com/office/word/2018/wordml" xmlns:w16sdtdh="http://schemas.microsoft.com/office/word/2020/wordml/sdtdatahash" xmlns:w16se="http://schemas.microsoft.com/office/word/2015/wordml/symex" xmlns:wpg="http://schemas.microsoft.com/office/word/2010/wordprocessingGroup" xmlns:wpi="http://schemas.microsoft.com/office/word/2010/wordprocessingInk" xmlns:wne="http://schemas.microsoft.com/office/word/2006/wordml" xmlns:wps="http://schemas.microsoft.com/office/word/2010/wordprocessingShape" mc:Ignorable="w14 w15 w16se w16cid w16 w16cex w16sdtdh wp14">
+<w:numbering xmlns:wpc="http://schemas.microsoft.com/office/word/2010/wordprocessingCanvas" xmlns:cx="http://schemas.microsoft.com/office/drawing/2014/chartex" xmlns:cx1="http://schemas.microsoft.com/office/drawing/2015/9/8/chartex" xmlns:cx2="http://schemas.microsoft.com/office/drawing/2015/10/21/chartex" xmlns:cx3="http://schemas.microsoft.com/office/drawing/2016/5/9/chartex" xmlns:cx4="http://schemas.microsoft.com/office/drawing/2016/5/10/chartex" xmlns:cx5="http://schemas.microsoft.com/office/drawing/2016/5/11/chartex" xmlns:cx6="http://schemas.microsoft.com/office/drawing/2016/5/12/chartex" xmlns:cx7="http://schemas.microsoft.com/office/drawing/2016/5/13/chartex" xmlns:cx8="http://schemas.microsoft.com/office/drawing/2016/5/14/chartex" xmlns:mc="http://schemas.openxmlformats.org/markup-compatibility/2006" xmlns:aink="http://schemas.microsoft.com/office/drawing/2016/ink" xmlns:am3d="http://schemas.microsoft.com/office/drawing/2017/model3d" xmlns:o="urn:schemas-microsoft-com:office:office" xmlns:r="http://schemas.openxmlformats.org/officeDocument/2006/relationships" xmlns:m="http://schemas.openxmlformats.org/officeDocument/2006/math" xmlns:v="urn:schemas-microsoft-com:vml" xmlns:wp14="http://schemas.microsoft.com/office/word/2010/wordprocessingDrawing" xmlns:wp="http://schemas.openxmlformats.org/drawingml/2006/wordprocessingDrawing" xmlns:w10="urn:schemas-microsoft-com:office:word" xmlns:w="http://schemas.openxmlformats.org/wordprocessingml/2006/main" xmlns:w14="http://schemas.microsoft.com/office/word/2010/wordml" xmlns:w15="http://schemas.microsoft.com/office/word/2012/wordml" xmlns:w16cid="http://schemas.microsoft.com/office/word/2016/wordml/cid" xmlns:w16se="http://schemas.microsoft.com/office/word/2015/wordml/symex" xmlns:wpg="http://schemas.microsoft.com/office/word/2010/wordprocessingGroup" xmlns:wpi="http://schemas.microsoft.com/office/word/2010/wordprocessingInk" xmlns:wne="http://schemas.microsoft.com/office/word/2006/wordml" xmlns:wps="http://schemas.microsoft.com/office/word/2010/wordprocessingShape" mc:Ignorable="w14 w15 w16se w16cid wp14">
   <w:abstractNum w:abstractNumId="0" w15:restartNumberingAfterBreak="0">
     <w:nsid w:val="FFFFFF89"/>
     <w:multiLevelType w:val="singleLevel"/>
@@ -6320,6 +6582,92 @@
     </w:lvl>
   </w:abstractNum>
   <w:abstractNum w:abstractNumId="3" w15:restartNumberingAfterBreak="0">
+    <w:nsid w:val="043F1E66"/>
+    <w:multiLevelType w:val="hybridMultilevel"/>
+    <w:tmpl w:val="053646C2"/>
+    <w:lvl w:ilvl="0" w:tplc="240A000F">
+      <w:start w:val="1"/>
+      <w:numFmt w:val="decimal"/>
+      <w:lvlText w:val="%1."/>
+      <w:lvlJc w:val="left"/>
+      <w:pPr>
+        <w:ind w:left="1429" w:hanging="360"/>
+      </w:pPr>
+    </w:lvl>
+    <w:lvl w:ilvl="1" w:tplc="240A0019" w:tentative="1">
+      <w:start w:val="1"/>
+      <w:numFmt w:val="lowerLetter"/>
+      <w:lvlText w:val="%2."/>
+      <w:lvlJc w:val="left"/>
+      <w:pPr>
+        <w:ind w:left="2149" w:hanging="360"/>
+      </w:pPr>
+    </w:lvl>
+    <w:lvl w:ilvl="2" w:tplc="240A001B" w:tentative="1">
+      <w:start w:val="1"/>
+      <w:numFmt w:val="lowerRoman"/>
+      <w:lvlText w:val="%3."/>
+      <w:lvlJc w:val="right"/>
+      <w:pPr>
+        <w:ind w:left="2869" w:hanging="180"/>
+      </w:pPr>
+    </w:lvl>
+    <w:lvl w:ilvl="3" w:tplc="240A000F" w:tentative="1">
+      <w:start w:val="1"/>
+      <w:numFmt w:val="decimal"/>
+      <w:lvlText w:val="%4."/>
+      <w:lvlJc w:val="left"/>
+      <w:pPr>
+        <w:ind w:left="3589" w:hanging="360"/>
+      </w:pPr>
+    </w:lvl>
+    <w:lvl w:ilvl="4" w:tplc="240A0019" w:tentative="1">
+      <w:start w:val="1"/>
+      <w:numFmt w:val="lowerLetter"/>
+      <w:lvlText w:val="%5."/>
+      <w:lvlJc w:val="left"/>
+      <w:pPr>
+        <w:ind w:left="4309" w:hanging="360"/>
+      </w:pPr>
+    </w:lvl>
+    <w:lvl w:ilvl="5" w:tplc="240A001B" w:tentative="1">
+      <w:start w:val="1"/>
+      <w:numFmt w:val="lowerRoman"/>
+      <w:lvlText w:val="%6."/>
+      <w:lvlJc w:val="right"/>
+      <w:pPr>
+        <w:ind w:left="5029" w:hanging="180"/>
+      </w:pPr>
+    </w:lvl>
+    <w:lvl w:ilvl="6" w:tplc="240A000F" w:tentative="1">
+      <w:start w:val="1"/>
+      <w:numFmt w:val="decimal"/>
+      <w:lvlText w:val="%7."/>
+      <w:lvlJc w:val="left"/>
+      <w:pPr>
+        <w:ind w:left="5749" w:hanging="360"/>
+      </w:pPr>
+    </w:lvl>
+    <w:lvl w:ilvl="7" w:tplc="240A0019" w:tentative="1">
+      <w:start w:val="1"/>
+      <w:numFmt w:val="lowerLetter"/>
+      <w:lvlText w:val="%8."/>
+      <w:lvlJc w:val="left"/>
+      <w:pPr>
+        <w:ind w:left="6469" w:hanging="360"/>
+      </w:pPr>
+    </w:lvl>
+    <w:lvl w:ilvl="8" w:tplc="240A001B" w:tentative="1">
+      <w:start w:val="1"/>
+      <w:numFmt w:val="lowerRoman"/>
+      <w:lvlText w:val="%9."/>
+      <w:lvlJc w:val="right"/>
+      <w:pPr>
+        <w:ind w:left="7189" w:hanging="180"/>
+      </w:pPr>
+    </w:lvl>
+  </w:abstractNum>
+  <w:abstractNum w:abstractNumId="4" w15:restartNumberingAfterBreak="0">
     <w:nsid w:val="08763E7D"/>
     <w:multiLevelType w:val="hybridMultilevel"/>
     <w:tmpl w:val="1C8EC5F6"/>
@@ -6432,7 +6780,7 @@
       </w:rPr>
     </w:lvl>
   </w:abstractNum>
-  <w:abstractNum w:abstractNumId="4" w15:restartNumberingAfterBreak="0">
+  <w:abstractNum w:abstractNumId="5" w15:restartNumberingAfterBreak="0">
     <w:nsid w:val="08C4724A"/>
     <w:multiLevelType w:val="hybridMultilevel"/>
     <w:tmpl w:val="88C20A82"/>
@@ -6572,7 +6920,7 @@
       </w:rPr>
     </w:lvl>
   </w:abstractNum>
-  <w:abstractNum w:abstractNumId="5" w15:restartNumberingAfterBreak="0">
+  <w:abstractNum w:abstractNumId="6" w15:restartNumberingAfterBreak="0">
     <w:nsid w:val="0BB01456"/>
     <w:multiLevelType w:val="multilevel"/>
     <w:tmpl w:val="B29E0950"/>
@@ -6685,7 +7033,7 @@
       </w:rPr>
     </w:lvl>
   </w:abstractNum>
-  <w:abstractNum w:abstractNumId="6" w15:restartNumberingAfterBreak="0">
+  <w:abstractNum w:abstractNumId="7" w15:restartNumberingAfterBreak="0">
     <w:nsid w:val="184551BA"/>
     <w:multiLevelType w:val="hybridMultilevel"/>
     <w:tmpl w:val="DB6409DA"/>
@@ -6775,10 +7123,10 @@
       </w:pPr>
     </w:lvl>
   </w:abstractNum>
-  <w:abstractNum w:abstractNumId="7" w15:restartNumberingAfterBreak="0">
+  <w:abstractNum w:abstractNumId="8" w15:restartNumberingAfterBreak="0">
     <w:nsid w:val="1AE60F0C"/>
     <w:multiLevelType w:val="hybridMultilevel"/>
-    <w:tmpl w:val="02408A14"/>
+    <w:tmpl w:val="053646C2"/>
     <w:lvl w:ilvl="0" w:tplc="240A000F">
       <w:start w:val="1"/>
       <w:numFmt w:val="decimal"/>
@@ -6861,7 +7209,7 @@
       </w:pPr>
     </w:lvl>
   </w:abstractNum>
-  <w:abstractNum w:abstractNumId="8" w15:restartNumberingAfterBreak="0">
+  <w:abstractNum w:abstractNumId="9" w15:restartNumberingAfterBreak="0">
     <w:nsid w:val="1B2B7342"/>
     <w:multiLevelType w:val="hybridMultilevel"/>
     <w:tmpl w:val="67328746"/>
@@ -6974,7 +7322,7 @@
       </w:rPr>
     </w:lvl>
   </w:abstractNum>
-  <w:abstractNum w:abstractNumId="9" w15:restartNumberingAfterBreak="0">
+  <w:abstractNum w:abstractNumId="10" w15:restartNumberingAfterBreak="0">
     <w:nsid w:val="1BCE6AEB"/>
     <w:multiLevelType w:val="hybridMultilevel"/>
     <w:tmpl w:val="EBF2378A"/>
@@ -7060,7 +7408,7 @@
       </w:pPr>
     </w:lvl>
   </w:abstractNum>
-  <w:abstractNum w:abstractNumId="10" w15:restartNumberingAfterBreak="0">
+  <w:abstractNum w:abstractNumId="11" w15:restartNumberingAfterBreak="0">
     <w:nsid w:val="1BF776C2"/>
     <w:multiLevelType w:val="hybridMultilevel"/>
     <w:tmpl w:val="1EE21BD2"/>
@@ -7173,7 +7521,7 @@
       </w:rPr>
     </w:lvl>
   </w:abstractNum>
-  <w:abstractNum w:abstractNumId="11" w15:restartNumberingAfterBreak="0">
+  <w:abstractNum w:abstractNumId="12" w15:restartNumberingAfterBreak="0">
     <w:nsid w:val="1C841AE9"/>
     <w:multiLevelType w:val="hybridMultilevel"/>
     <w:tmpl w:val="4552E4F8"/>
@@ -7286,7 +7634,93 @@
       </w:rPr>
     </w:lvl>
   </w:abstractNum>
-  <w:abstractNum w:abstractNumId="12" w15:restartNumberingAfterBreak="0">
+  <w:abstractNum w:abstractNumId="13" w15:restartNumberingAfterBreak="0">
+    <w:nsid w:val="200178A5"/>
+    <w:multiLevelType w:val="hybridMultilevel"/>
+    <w:tmpl w:val="55AE6A74"/>
+    <w:lvl w:ilvl="0" w:tplc="240A000F">
+      <w:start w:val="1"/>
+      <w:numFmt w:val="decimal"/>
+      <w:lvlText w:val="%1."/>
+      <w:lvlJc w:val="left"/>
+      <w:pPr>
+        <w:ind w:left="1429" w:hanging="360"/>
+      </w:pPr>
+    </w:lvl>
+    <w:lvl w:ilvl="1" w:tplc="240A0019" w:tentative="1">
+      <w:start w:val="1"/>
+      <w:numFmt w:val="lowerLetter"/>
+      <w:lvlText w:val="%2."/>
+      <w:lvlJc w:val="left"/>
+      <w:pPr>
+        <w:ind w:left="2149" w:hanging="360"/>
+      </w:pPr>
+    </w:lvl>
+    <w:lvl w:ilvl="2" w:tplc="240A001B" w:tentative="1">
+      <w:start w:val="1"/>
+      <w:numFmt w:val="lowerRoman"/>
+      <w:lvlText w:val="%3."/>
+      <w:lvlJc w:val="right"/>
+      <w:pPr>
+        <w:ind w:left="2869" w:hanging="180"/>
+      </w:pPr>
+    </w:lvl>
+    <w:lvl w:ilvl="3" w:tplc="240A000F" w:tentative="1">
+      <w:start w:val="1"/>
+      <w:numFmt w:val="decimal"/>
+      <w:lvlText w:val="%4."/>
+      <w:lvlJc w:val="left"/>
+      <w:pPr>
+        <w:ind w:left="3589" w:hanging="360"/>
+      </w:pPr>
+    </w:lvl>
+    <w:lvl w:ilvl="4" w:tplc="240A0019" w:tentative="1">
+      <w:start w:val="1"/>
+      <w:numFmt w:val="lowerLetter"/>
+      <w:lvlText w:val="%5."/>
+      <w:lvlJc w:val="left"/>
+      <w:pPr>
+        <w:ind w:left="4309" w:hanging="360"/>
+      </w:pPr>
+    </w:lvl>
+    <w:lvl w:ilvl="5" w:tplc="240A001B" w:tentative="1">
+      <w:start w:val="1"/>
+      <w:numFmt w:val="lowerRoman"/>
+      <w:lvlText w:val="%6."/>
+      <w:lvlJc w:val="right"/>
+      <w:pPr>
+        <w:ind w:left="5029" w:hanging="180"/>
+      </w:pPr>
+    </w:lvl>
+    <w:lvl w:ilvl="6" w:tplc="240A000F" w:tentative="1">
+      <w:start w:val="1"/>
+      <w:numFmt w:val="decimal"/>
+      <w:lvlText w:val="%7."/>
+      <w:lvlJc w:val="left"/>
+      <w:pPr>
+        <w:ind w:left="5749" w:hanging="360"/>
+      </w:pPr>
+    </w:lvl>
+    <w:lvl w:ilvl="7" w:tplc="240A0019" w:tentative="1">
+      <w:start w:val="1"/>
+      <w:numFmt w:val="lowerLetter"/>
+      <w:lvlText w:val="%8."/>
+      <w:lvlJc w:val="left"/>
+      <w:pPr>
+        <w:ind w:left="6469" w:hanging="360"/>
+      </w:pPr>
+    </w:lvl>
+    <w:lvl w:ilvl="8" w:tplc="240A001B" w:tentative="1">
+      <w:start w:val="1"/>
+      <w:numFmt w:val="lowerRoman"/>
+      <w:lvlText w:val="%9."/>
+      <w:lvlJc w:val="right"/>
+      <w:pPr>
+        <w:ind w:left="7189" w:hanging="180"/>
+      </w:pPr>
+    </w:lvl>
+  </w:abstractNum>
+  <w:abstractNum w:abstractNumId="14" w15:restartNumberingAfterBreak="0">
     <w:nsid w:val="247E2067"/>
     <w:multiLevelType w:val="hybridMultilevel"/>
     <w:tmpl w:val="7D187FF0"/>
@@ -7426,7 +7860,7 @@
       </w:rPr>
     </w:lvl>
   </w:abstractNum>
-  <w:abstractNum w:abstractNumId="13" w15:restartNumberingAfterBreak="0">
+  <w:abstractNum w:abstractNumId="15" w15:restartNumberingAfterBreak="0">
     <w:nsid w:val="27412B07"/>
     <w:multiLevelType w:val="hybridMultilevel"/>
     <w:tmpl w:val="2BDC25AA"/>
@@ -7517,7 +7951,7 @@
       </w:pPr>
     </w:lvl>
   </w:abstractNum>
-  <w:abstractNum w:abstractNumId="14" w15:restartNumberingAfterBreak="0">
+  <w:abstractNum w:abstractNumId="16" w15:restartNumberingAfterBreak="0">
     <w:nsid w:val="28376DA0"/>
     <w:multiLevelType w:val="hybridMultilevel"/>
     <w:tmpl w:val="4A7C05AA"/>
@@ -7630,7 +8064,7 @@
       </w:rPr>
     </w:lvl>
   </w:abstractNum>
-  <w:abstractNum w:abstractNumId="15" w15:restartNumberingAfterBreak="0">
+  <w:abstractNum w:abstractNumId="17" w15:restartNumberingAfterBreak="0">
     <w:nsid w:val="293E70F8"/>
     <w:multiLevelType w:val="hybridMultilevel"/>
     <w:tmpl w:val="6F7202F8"/>
@@ -7743,7 +8177,7 @@
       </w:rPr>
     </w:lvl>
   </w:abstractNum>
-  <w:abstractNum w:abstractNumId="16" w15:restartNumberingAfterBreak="0">
+  <w:abstractNum w:abstractNumId="18" w15:restartNumberingAfterBreak="0">
     <w:nsid w:val="2C4F108D"/>
     <w:multiLevelType w:val="hybridMultilevel"/>
     <w:tmpl w:val="FE5EE8A4"/>
@@ -7858,7 +8292,7 @@
       </w:rPr>
     </w:lvl>
   </w:abstractNum>
-  <w:abstractNum w:abstractNumId="17" w15:restartNumberingAfterBreak="0">
+  <w:abstractNum w:abstractNumId="19" w15:restartNumberingAfterBreak="0">
     <w:nsid w:val="2EE831BA"/>
     <w:multiLevelType w:val="hybridMultilevel"/>
     <w:tmpl w:val="F1C220E0"/>
@@ -7971,7 +8405,7 @@
       </w:rPr>
     </w:lvl>
   </w:abstractNum>
-  <w:abstractNum w:abstractNumId="18" w15:restartNumberingAfterBreak="0">
+  <w:abstractNum w:abstractNumId="20" w15:restartNumberingAfterBreak="0">
     <w:nsid w:val="31A372A0"/>
     <w:multiLevelType w:val="hybridMultilevel"/>
     <w:tmpl w:val="9588EABE"/>
@@ -8084,7 +8518,7 @@
       </w:rPr>
     </w:lvl>
   </w:abstractNum>
-  <w:abstractNum w:abstractNumId="19" w15:restartNumberingAfterBreak="0">
+  <w:abstractNum w:abstractNumId="21" w15:restartNumberingAfterBreak="0">
     <w:nsid w:val="339F12F6"/>
     <w:multiLevelType w:val="hybridMultilevel"/>
     <w:tmpl w:val="0656946E"/>
@@ -8199,7 +8633,7 @@
       </w:rPr>
     </w:lvl>
   </w:abstractNum>
-  <w:abstractNum w:abstractNumId="20" w15:restartNumberingAfterBreak="0">
+  <w:abstractNum w:abstractNumId="22" w15:restartNumberingAfterBreak="0">
     <w:nsid w:val="368E176E"/>
     <w:multiLevelType w:val="hybridMultilevel"/>
     <w:tmpl w:val="BDF054FE"/>
@@ -8293,7 +8727,7 @@
       </w:pPr>
     </w:lvl>
   </w:abstractNum>
-  <w:abstractNum w:abstractNumId="21" w15:restartNumberingAfterBreak="0">
+  <w:abstractNum w:abstractNumId="23" w15:restartNumberingAfterBreak="0">
     <w:nsid w:val="380C6C3D"/>
     <w:multiLevelType w:val="multilevel"/>
     <w:tmpl w:val="812E2EFC"/>
@@ -8406,7 +8840,7 @@
       </w:rPr>
     </w:lvl>
   </w:abstractNum>
-  <w:abstractNum w:abstractNumId="22" w15:restartNumberingAfterBreak="0">
+  <w:abstractNum w:abstractNumId="24" w15:restartNumberingAfterBreak="0">
     <w:nsid w:val="3B2652DC"/>
     <w:multiLevelType w:val="hybridMultilevel"/>
     <w:tmpl w:val="FCD07B5E"/>
@@ -8519,7 +8953,7 @@
       </w:rPr>
     </w:lvl>
   </w:abstractNum>
-  <w:abstractNum w:abstractNumId="23" w15:restartNumberingAfterBreak="0">
+  <w:abstractNum w:abstractNumId="25" w15:restartNumberingAfterBreak="0">
     <w:nsid w:val="3E2F595D"/>
     <w:multiLevelType w:val="hybridMultilevel"/>
     <w:tmpl w:val="F82EB1A8"/>
@@ -8632,7 +9066,7 @@
       </w:rPr>
     </w:lvl>
   </w:abstractNum>
-  <w:abstractNum w:abstractNumId="24" w15:restartNumberingAfterBreak="0">
+  <w:abstractNum w:abstractNumId="26" w15:restartNumberingAfterBreak="0">
     <w:nsid w:val="43C76D37"/>
     <w:multiLevelType w:val="hybridMultilevel"/>
     <w:tmpl w:val="283E37D0"/>
@@ -8745,7 +9179,7 @@
       </w:rPr>
     </w:lvl>
   </w:abstractNum>
-  <w:abstractNum w:abstractNumId="25" w15:restartNumberingAfterBreak="0">
+  <w:abstractNum w:abstractNumId="27" w15:restartNumberingAfterBreak="0">
     <w:nsid w:val="471F3637"/>
     <w:multiLevelType w:val="hybridMultilevel"/>
     <w:tmpl w:val="20AEFBEA"/>
@@ -8858,7 +9292,7 @@
       </w:rPr>
     </w:lvl>
   </w:abstractNum>
-  <w:abstractNum w:abstractNumId="26" w15:restartNumberingAfterBreak="0">
+  <w:abstractNum w:abstractNumId="28" w15:restartNumberingAfterBreak="0">
     <w:nsid w:val="4C966CB0"/>
     <w:multiLevelType w:val="hybridMultilevel"/>
     <w:tmpl w:val="FB0A32F2"/>
@@ -8971,7 +9405,7 @@
       </w:rPr>
     </w:lvl>
   </w:abstractNum>
-  <w:abstractNum w:abstractNumId="27" w15:restartNumberingAfterBreak="0">
+  <w:abstractNum w:abstractNumId="29" w15:restartNumberingAfterBreak="0">
     <w:nsid w:val="4EBE1EF6"/>
     <w:multiLevelType w:val="hybridMultilevel"/>
     <w:tmpl w:val="F6A60586"/>
@@ -9064,7 +9498,7 @@
       </w:pPr>
     </w:lvl>
   </w:abstractNum>
-  <w:abstractNum w:abstractNumId="28" w15:restartNumberingAfterBreak="0">
+  <w:abstractNum w:abstractNumId="30" w15:restartNumberingAfterBreak="0">
     <w:nsid w:val="4ECC3843"/>
     <w:multiLevelType w:val="hybridMultilevel"/>
     <w:tmpl w:val="4D5C4AFA"/>
@@ -9204,7 +9638,7 @@
       </w:rPr>
     </w:lvl>
   </w:abstractNum>
-  <w:abstractNum w:abstractNumId="29" w15:restartNumberingAfterBreak="0">
+  <w:abstractNum w:abstractNumId="31" w15:restartNumberingAfterBreak="0">
     <w:nsid w:val="50AC1ABB"/>
     <w:multiLevelType w:val="hybridMultilevel"/>
     <w:tmpl w:val="73E0C90E"/>
@@ -9317,7 +9751,7 @@
       </w:rPr>
     </w:lvl>
   </w:abstractNum>
-  <w:abstractNum w:abstractNumId="30" w15:restartNumberingAfterBreak="0">
+  <w:abstractNum w:abstractNumId="32" w15:restartNumberingAfterBreak="0">
     <w:nsid w:val="52FF596F"/>
     <w:multiLevelType w:val="hybridMultilevel"/>
     <w:tmpl w:val="1FB49262"/>
@@ -9430,7 +9864,7 @@
       </w:rPr>
     </w:lvl>
   </w:abstractNum>
-  <w:abstractNum w:abstractNumId="31" w15:restartNumberingAfterBreak="0">
+  <w:abstractNum w:abstractNumId="33" w15:restartNumberingAfterBreak="0">
     <w:nsid w:val="5F5D415A"/>
     <w:multiLevelType w:val="hybridMultilevel"/>
     <w:tmpl w:val="8C3AFA9A"/>
@@ -9543,7 +9977,120 @@
       </w:rPr>
     </w:lvl>
   </w:abstractNum>
-  <w:abstractNum w:abstractNumId="32" w15:restartNumberingAfterBreak="0">
+  <w:abstractNum w:abstractNumId="34" w15:restartNumberingAfterBreak="0">
+    <w:nsid w:val="60810DFF"/>
+    <w:multiLevelType w:val="hybridMultilevel"/>
+    <w:tmpl w:val="58AE82EA"/>
+    <w:lvl w:ilvl="0" w:tplc="240A000B">
+      <w:start w:val="1"/>
+      <w:numFmt w:val="bullet"/>
+      <w:lvlText w:val=""/>
+      <w:lvlJc w:val="left"/>
+      <w:pPr>
+        <w:ind w:left="1429" w:hanging="360"/>
+      </w:pPr>
+      <w:rPr>
+        <w:rFonts w:ascii="Wingdings" w:hAnsi="Wingdings" w:hint="default"/>
+      </w:rPr>
+    </w:lvl>
+    <w:lvl w:ilvl="1" w:tplc="240A0003" w:tentative="1">
+      <w:start w:val="1"/>
+      <w:numFmt w:val="bullet"/>
+      <w:lvlText w:val="o"/>
+      <w:lvlJc w:val="left"/>
+      <w:pPr>
+        <w:ind w:left="2149" w:hanging="360"/>
+      </w:pPr>
+      <w:rPr>
+        <w:rFonts w:ascii="Courier New" w:hAnsi="Courier New" w:cs="Courier New" w:hint="default"/>
+      </w:rPr>
+    </w:lvl>
+    <w:lvl w:ilvl="2" w:tplc="240A0005" w:tentative="1">
+      <w:start w:val="1"/>
+      <w:numFmt w:val="bullet"/>
+      <w:lvlText w:val=""/>
+      <w:lvlJc w:val="left"/>
+      <w:pPr>
+        <w:ind w:left="2869" w:hanging="360"/>
+      </w:pPr>
+      <w:rPr>
+        <w:rFonts w:ascii="Wingdings" w:hAnsi="Wingdings" w:hint="default"/>
+      </w:rPr>
+    </w:lvl>
+    <w:lvl w:ilvl="3" w:tplc="240A0001" w:tentative="1">
+      <w:start w:val="1"/>
+      <w:numFmt w:val="bullet"/>
+      <w:lvlText w:val=""/>
+      <w:lvlJc w:val="left"/>
+      <w:pPr>
+        <w:ind w:left="3589" w:hanging="360"/>
+      </w:pPr>
+      <w:rPr>
+        <w:rFonts w:ascii="Symbol" w:hAnsi="Symbol" w:hint="default"/>
+      </w:rPr>
+    </w:lvl>
+    <w:lvl w:ilvl="4" w:tplc="240A0003" w:tentative="1">
+      <w:start w:val="1"/>
+      <w:numFmt w:val="bullet"/>
+      <w:lvlText w:val="o"/>
+      <w:lvlJc w:val="left"/>
+      <w:pPr>
+        <w:ind w:left="4309" w:hanging="360"/>
+      </w:pPr>
+      <w:rPr>
+        <w:rFonts w:ascii="Courier New" w:hAnsi="Courier New" w:cs="Courier New" w:hint="default"/>
+      </w:rPr>
+    </w:lvl>
+    <w:lvl w:ilvl="5" w:tplc="240A0005" w:tentative="1">
+      <w:start w:val="1"/>
+      <w:numFmt w:val="bullet"/>
+      <w:lvlText w:val=""/>
+      <w:lvlJc w:val="left"/>
+      <w:pPr>
+        <w:ind w:left="5029" w:hanging="360"/>
+      </w:pPr>
+      <w:rPr>
+        <w:rFonts w:ascii="Wingdings" w:hAnsi="Wingdings" w:hint="default"/>
+      </w:rPr>
+    </w:lvl>
+    <w:lvl w:ilvl="6" w:tplc="240A0001" w:tentative="1">
+      <w:start w:val="1"/>
+      <w:numFmt w:val="bullet"/>
+      <w:lvlText w:val=""/>
+      <w:lvlJc w:val="left"/>
+      <w:pPr>
+        <w:ind w:left="5749" w:hanging="360"/>
+      </w:pPr>
+      <w:rPr>
+        <w:rFonts w:ascii="Symbol" w:hAnsi="Symbol" w:hint="default"/>
+      </w:rPr>
+    </w:lvl>
+    <w:lvl w:ilvl="7" w:tplc="240A0003" w:tentative="1">
+      <w:start w:val="1"/>
+      <w:numFmt w:val="bullet"/>
+      <w:lvlText w:val="o"/>
+      <w:lvlJc w:val="left"/>
+      <w:pPr>
+        <w:ind w:left="6469" w:hanging="360"/>
+      </w:pPr>
+      <w:rPr>
+        <w:rFonts w:ascii="Courier New" w:hAnsi="Courier New" w:cs="Courier New" w:hint="default"/>
+      </w:rPr>
+    </w:lvl>
+    <w:lvl w:ilvl="8" w:tplc="240A0005" w:tentative="1">
+      <w:start w:val="1"/>
+      <w:numFmt w:val="bullet"/>
+      <w:lvlText w:val=""/>
+      <w:lvlJc w:val="left"/>
+      <w:pPr>
+        <w:ind w:left="7189" w:hanging="360"/>
+      </w:pPr>
+      <w:rPr>
+        <w:rFonts w:ascii="Wingdings" w:hAnsi="Wingdings" w:hint="default"/>
+      </w:rPr>
+    </w:lvl>
+  </w:abstractNum>
+  <w:abstractNum w:abstractNumId="35" w15:restartNumberingAfterBreak="0">
     <w:nsid w:val="637A0CBF"/>
     <w:multiLevelType w:val="hybridMultilevel"/>
     <w:tmpl w:val="6BA05D24"/>
@@ -9656,7 +10203,7 @@
       </w:rPr>
     </w:lvl>
   </w:abstractNum>
-  <w:abstractNum w:abstractNumId="33" w15:restartNumberingAfterBreak="0">
+  <w:abstractNum w:abstractNumId="36" w15:restartNumberingAfterBreak="0">
     <w:nsid w:val="646B2EFC"/>
     <w:multiLevelType w:val="hybridMultilevel"/>
     <w:tmpl w:val="652A8F1C"/>
@@ -9769,7 +10316,7 @@
       </w:rPr>
     </w:lvl>
   </w:abstractNum>
-  <w:abstractNum w:abstractNumId="34" w15:restartNumberingAfterBreak="0">
+  <w:abstractNum w:abstractNumId="37" w15:restartNumberingAfterBreak="0">
     <w:nsid w:val="65E41A07"/>
     <w:multiLevelType w:val="hybridMultilevel"/>
     <w:tmpl w:val="40A0C1F4"/>
@@ -9859,7 +10406,7 @@
       </w:pPr>
     </w:lvl>
   </w:abstractNum>
-  <w:abstractNum w:abstractNumId="35" w15:restartNumberingAfterBreak="0">
+  <w:abstractNum w:abstractNumId="38" w15:restartNumberingAfterBreak="0">
     <w:nsid w:val="67A91248"/>
     <w:multiLevelType w:val="hybridMultilevel"/>
     <w:tmpl w:val="78E08726"/>
@@ -9972,7 +10519,7 @@
       </w:rPr>
     </w:lvl>
   </w:abstractNum>
-  <w:abstractNum w:abstractNumId="36" w15:restartNumberingAfterBreak="0">
+  <w:abstractNum w:abstractNumId="39" w15:restartNumberingAfterBreak="0">
     <w:nsid w:val="67C95C68"/>
     <w:multiLevelType w:val="hybridMultilevel"/>
     <w:tmpl w:val="221CD5B4"/>
@@ -10085,7 +10632,7 @@
       </w:rPr>
     </w:lvl>
   </w:abstractNum>
-  <w:abstractNum w:abstractNumId="37" w15:restartNumberingAfterBreak="0">
+  <w:abstractNum w:abstractNumId="40" w15:restartNumberingAfterBreak="0">
     <w:nsid w:val="681C5AA9"/>
     <w:multiLevelType w:val="hybridMultilevel"/>
     <w:tmpl w:val="8594F050"/>
@@ -10198,7 +10745,7 @@
       </w:rPr>
     </w:lvl>
   </w:abstractNum>
-  <w:abstractNum w:abstractNumId="38" w15:restartNumberingAfterBreak="0">
+  <w:abstractNum w:abstractNumId="41" w15:restartNumberingAfterBreak="0">
     <w:nsid w:val="6BE332B6"/>
     <w:multiLevelType w:val="hybridMultilevel"/>
     <w:tmpl w:val="3CEEE5C0"/>
@@ -10311,7 +10858,7 @@
       </w:rPr>
     </w:lvl>
   </w:abstractNum>
-  <w:abstractNum w:abstractNumId="39" w15:restartNumberingAfterBreak="0">
+  <w:abstractNum w:abstractNumId="42" w15:restartNumberingAfterBreak="0">
     <w:nsid w:val="6F6848E5"/>
     <w:multiLevelType w:val="multilevel"/>
     <w:tmpl w:val="80409D40"/>
@@ -10397,7 +10944,7 @@
       </w:pPr>
     </w:lvl>
   </w:abstractNum>
-  <w:abstractNum w:abstractNumId="40" w15:restartNumberingAfterBreak="0">
+  <w:abstractNum w:abstractNumId="43" w15:restartNumberingAfterBreak="0">
     <w:nsid w:val="744C5BF8"/>
     <w:multiLevelType w:val="hybridMultilevel"/>
     <w:tmpl w:val="E63C3FE4"/>
@@ -10537,10 +11084,10 @@
       </w:rPr>
     </w:lvl>
   </w:abstractNum>
-  <w:abstractNum w:abstractNumId="41" w15:restartNumberingAfterBreak="0">
+  <w:abstractNum w:abstractNumId="44" w15:restartNumberingAfterBreak="0">
     <w:nsid w:val="7C161D1C"/>
     <w:multiLevelType w:val="multilevel"/>
-    <w:tmpl w:val="9BB4CC0C"/>
+    <w:tmpl w:val="61C2C7D0"/>
     <w:lvl w:ilvl="0">
       <w:start w:val="1"/>
       <w:numFmt w:val="decimal"/>
@@ -10625,138 +11172,147 @@
       </w:pPr>
     </w:lvl>
   </w:abstractNum>
-  <w:num w:numId="1" w16cid:durableId="1004043235">
+  <w:num w:numId="1">
+    <w:abstractNumId w:val="44"/>
+  </w:num>
+  <w:num w:numId="2">
+    <w:abstractNumId w:val="0"/>
+  </w:num>
+  <w:num w:numId="3">
+    <w:abstractNumId w:val="15"/>
+  </w:num>
+  <w:num w:numId="4">
+    <w:abstractNumId w:val="26"/>
+  </w:num>
+  <w:num w:numId="5">
+    <w:abstractNumId w:val="40"/>
+  </w:num>
+  <w:num w:numId="6">
+    <w:abstractNumId w:val="4"/>
+  </w:num>
+  <w:num w:numId="7">
+    <w:abstractNumId w:val="37"/>
+  </w:num>
+  <w:num w:numId="8">
+    <w:abstractNumId w:val="29"/>
+  </w:num>
+  <w:num w:numId="9">
+    <w:abstractNumId w:val="18"/>
+  </w:num>
+  <w:num w:numId="10">
+    <w:abstractNumId w:val="21"/>
+  </w:num>
+  <w:num w:numId="11">
     <w:abstractNumId w:val="41"/>
   </w:num>
-  <w:num w:numId="2" w16cid:durableId="1639607128">
-    <w:abstractNumId w:val="0"/>
+  <w:num w:numId="12">
+    <w:abstractNumId w:val="22"/>
   </w:num>
-  <w:num w:numId="3" w16cid:durableId="1380596432">
+  <w:num w:numId="13">
+    <w:abstractNumId w:val="10"/>
+  </w:num>
+  <w:num w:numId="14">
+    <w:abstractNumId w:val="23"/>
+  </w:num>
+  <w:num w:numId="15">
+    <w:abstractNumId w:val="42"/>
+  </w:num>
+  <w:num w:numId="16">
+    <w:abstractNumId w:val="6"/>
+  </w:num>
+  <w:num w:numId="17">
+    <w:abstractNumId w:val="8"/>
+  </w:num>
+  <w:num w:numId="18">
+    <w:abstractNumId w:val="11"/>
+  </w:num>
+  <w:num w:numId="19">
+    <w:abstractNumId w:val="19"/>
+  </w:num>
+  <w:num w:numId="20">
+    <w:abstractNumId w:val="39"/>
+  </w:num>
+  <w:num w:numId="21">
+    <w:abstractNumId w:val="27"/>
+  </w:num>
+  <w:num w:numId="22">
+    <w:abstractNumId w:val="24"/>
+  </w:num>
+  <w:num w:numId="23">
+    <w:abstractNumId w:val="2"/>
+  </w:num>
+  <w:num w:numId="24">
+    <w:abstractNumId w:val="1"/>
+  </w:num>
+  <w:num w:numId="25">
+    <w:abstractNumId w:val="16"/>
+  </w:num>
+  <w:num w:numId="26">
+    <w:abstractNumId w:val="9"/>
+  </w:num>
+  <w:num w:numId="27">
+    <w:abstractNumId w:val="25"/>
+  </w:num>
+  <w:num w:numId="28">
+    <w:abstractNumId w:val="28"/>
+  </w:num>
+  <w:num w:numId="29">
+    <w:abstractNumId w:val="35"/>
+  </w:num>
+  <w:num w:numId="30">
+    <w:abstractNumId w:val="7"/>
+  </w:num>
+  <w:num w:numId="31">
+    <w:abstractNumId w:val="33"/>
+  </w:num>
+  <w:num w:numId="32">
+    <w:abstractNumId w:val="14"/>
+  </w:num>
+  <w:num w:numId="33">
+    <w:abstractNumId w:val="30"/>
+  </w:num>
+  <w:num w:numId="34">
+    <w:abstractNumId w:val="32"/>
+  </w:num>
+  <w:num w:numId="35">
+    <w:abstractNumId w:val="5"/>
+  </w:num>
+  <w:num w:numId="36">
+    <w:abstractNumId w:val="43"/>
+  </w:num>
+  <w:num w:numId="37">
+    <w:abstractNumId w:val="36"/>
+  </w:num>
+  <w:num w:numId="38">
+    <w:abstractNumId w:val="17"/>
+  </w:num>
+  <w:num w:numId="39">
+    <w:abstractNumId w:val="12"/>
+  </w:num>
+  <w:num w:numId="40">
+    <w:abstractNumId w:val="20"/>
+  </w:num>
+  <w:num w:numId="41">
+    <w:abstractNumId w:val="31"/>
+  </w:num>
+  <w:num w:numId="42">
+    <w:abstractNumId w:val="38"/>
+  </w:num>
+  <w:num w:numId="43">
+    <w:abstractNumId w:val="34"/>
+  </w:num>
+  <w:num w:numId="44">
     <w:abstractNumId w:val="13"/>
   </w:num>
-  <w:num w:numId="4" w16cid:durableId="2099207849">
-    <w:abstractNumId w:val="24"/>
-  </w:num>
-  <w:num w:numId="5" w16cid:durableId="351762265">
-    <w:abstractNumId w:val="37"/>
-  </w:num>
-  <w:num w:numId="6" w16cid:durableId="989165525">
+  <w:num w:numId="45">
     <w:abstractNumId w:val="3"/>
-  </w:num>
-  <w:num w:numId="7" w16cid:durableId="1372073342">
-    <w:abstractNumId w:val="34"/>
-  </w:num>
-  <w:num w:numId="8" w16cid:durableId="787361376">
-    <w:abstractNumId w:val="27"/>
-  </w:num>
-  <w:num w:numId="9" w16cid:durableId="512961246">
-    <w:abstractNumId w:val="16"/>
-  </w:num>
-  <w:num w:numId="10" w16cid:durableId="325745516">
-    <w:abstractNumId w:val="19"/>
-  </w:num>
-  <w:num w:numId="11" w16cid:durableId="395394921">
-    <w:abstractNumId w:val="38"/>
-  </w:num>
-  <w:num w:numId="12" w16cid:durableId="672538809">
-    <w:abstractNumId w:val="20"/>
-  </w:num>
-  <w:num w:numId="13" w16cid:durableId="660933722">
-    <w:abstractNumId w:val="9"/>
-  </w:num>
-  <w:num w:numId="14" w16cid:durableId="1068653297">
-    <w:abstractNumId w:val="21"/>
-  </w:num>
-  <w:num w:numId="15" w16cid:durableId="547768360">
-    <w:abstractNumId w:val="39"/>
-  </w:num>
-  <w:num w:numId="16" w16cid:durableId="1728336844">
-    <w:abstractNumId w:val="5"/>
-  </w:num>
-  <w:num w:numId="17" w16cid:durableId="501625382">
-    <w:abstractNumId w:val="7"/>
-  </w:num>
-  <w:num w:numId="18" w16cid:durableId="1648897891">
-    <w:abstractNumId w:val="10"/>
-  </w:num>
-  <w:num w:numId="19" w16cid:durableId="1524978314">
-    <w:abstractNumId w:val="17"/>
-  </w:num>
-  <w:num w:numId="20" w16cid:durableId="746146793">
-    <w:abstractNumId w:val="36"/>
-  </w:num>
-  <w:num w:numId="21" w16cid:durableId="1620837891">
-    <w:abstractNumId w:val="25"/>
-  </w:num>
-  <w:num w:numId="22" w16cid:durableId="573316902">
-    <w:abstractNumId w:val="22"/>
-  </w:num>
-  <w:num w:numId="23" w16cid:durableId="360669817">
-    <w:abstractNumId w:val="2"/>
-  </w:num>
-  <w:num w:numId="24" w16cid:durableId="1972906815">
-    <w:abstractNumId w:val="1"/>
-  </w:num>
-  <w:num w:numId="25" w16cid:durableId="386998354">
-    <w:abstractNumId w:val="14"/>
-  </w:num>
-  <w:num w:numId="26" w16cid:durableId="298338816">
-    <w:abstractNumId w:val="8"/>
-  </w:num>
-  <w:num w:numId="27" w16cid:durableId="1606768553">
-    <w:abstractNumId w:val="23"/>
-  </w:num>
-  <w:num w:numId="28" w16cid:durableId="1712850555">
-    <w:abstractNumId w:val="26"/>
-  </w:num>
-  <w:num w:numId="29" w16cid:durableId="181868140">
-    <w:abstractNumId w:val="32"/>
-  </w:num>
-  <w:num w:numId="30" w16cid:durableId="2080011979">
-    <w:abstractNumId w:val="6"/>
-  </w:num>
-  <w:num w:numId="31" w16cid:durableId="166991645">
-    <w:abstractNumId w:val="31"/>
-  </w:num>
-  <w:num w:numId="32" w16cid:durableId="286089676">
-    <w:abstractNumId w:val="12"/>
-  </w:num>
-  <w:num w:numId="33" w16cid:durableId="655571199">
-    <w:abstractNumId w:val="28"/>
-  </w:num>
-  <w:num w:numId="34" w16cid:durableId="222763711">
-    <w:abstractNumId w:val="30"/>
-  </w:num>
-  <w:num w:numId="35" w16cid:durableId="1089159657">
-    <w:abstractNumId w:val="4"/>
-  </w:num>
-  <w:num w:numId="36" w16cid:durableId="901718394">
-    <w:abstractNumId w:val="40"/>
-  </w:num>
-  <w:num w:numId="37" w16cid:durableId="2121023180">
-    <w:abstractNumId w:val="33"/>
-  </w:num>
-  <w:num w:numId="38" w16cid:durableId="1377898440">
-    <w:abstractNumId w:val="15"/>
-  </w:num>
-  <w:num w:numId="39" w16cid:durableId="1011032289">
-    <w:abstractNumId w:val="11"/>
-  </w:num>
-  <w:num w:numId="40" w16cid:durableId="1585529761">
-    <w:abstractNumId w:val="18"/>
-  </w:num>
-  <w:num w:numId="41" w16cid:durableId="1240746517">
-    <w:abstractNumId w:val="29"/>
-  </w:num>
-  <w:num w:numId="42" w16cid:durableId="2072726108">
-    <w:abstractNumId w:val="35"/>
   </w:num>
   <w:numIdMacAtCleanup w:val="13"/>
 </w:numbering>
 </file>
 
 <file path=word/styles.xml><?xml version="1.0" encoding="utf-8"?>
-<w:styles xmlns:mc="http://schemas.openxmlformats.org/markup-compatibility/2006" xmlns:r="http://schemas.openxmlformats.org/officeDocument/2006/relationships" xmlns:w="http://schemas.openxmlformats.org/wordprocessingml/2006/main" xmlns:w14="http://schemas.microsoft.com/office/word/2010/wordml" xmlns:w15="http://schemas.microsoft.com/office/word/2012/wordml" xmlns:w16cex="http://schemas.microsoft.com/office/word/2018/wordml/cex" xmlns:w16cid="http://schemas.microsoft.com/office/word/2016/wordml/cid" xmlns:w16="http://schemas.microsoft.com/office/word/2018/wordml" xmlns:w16sdtdh="http://schemas.microsoft.com/office/word/2020/wordml/sdtdatahash" xmlns:w16se="http://schemas.microsoft.com/office/word/2015/wordml/symex" mc:Ignorable="w14 w15 w16se w16cid w16 w16cex w16sdtdh">
+<w:styles xmlns:mc="http://schemas.openxmlformats.org/markup-compatibility/2006" xmlns:r="http://schemas.openxmlformats.org/officeDocument/2006/relationships" xmlns:w="http://schemas.openxmlformats.org/wordprocessingml/2006/main" xmlns:w14="http://schemas.microsoft.com/office/word/2010/wordml" xmlns:w15="http://schemas.microsoft.com/office/word/2012/wordml" xmlns:w16cid="http://schemas.microsoft.com/office/word/2016/wordml/cid" xmlns:w16se="http://schemas.microsoft.com/office/word/2015/wordml/symex" mc:Ignorable="w14 w15 w16se w16cid">
   <w:docDefaults>
     <w:rPrDefault>
       <w:rPr>
@@ -10774,7 +11330,7 @@
       </w:pPr>
     </w:pPrDefault>
   </w:docDefaults>
-  <w:latentStyles w:defLockedState="0" w:defUIPriority="99" w:defSemiHidden="0" w:defUnhideWhenUsed="0" w:defQFormat="0" w:count="376">
+  <w:latentStyles w:defLockedState="0" w:defUIPriority="99" w:defSemiHidden="0" w:defUnhideWhenUsed="0" w:defQFormat="0" w:count="375">
     <w:lsdException w:name="Normal" w:uiPriority="0" w:qFormat="1"/>
     <w:lsdException w:name="heading 1" w:uiPriority="9" w:qFormat="1"/>
     <w:lsdException w:name="heading 2" w:semiHidden="1" w:uiPriority="9" w:unhideWhenUsed="1" w:qFormat="1"/>
@@ -11150,7 +11706,6 @@
     <w:lsdException w:name="Smart Hyperlink" w:semiHidden="1" w:unhideWhenUsed="1"/>
     <w:lsdException w:name="Hashtag" w:semiHidden="1" w:unhideWhenUsed="1"/>
     <w:lsdException w:name="Unresolved Mention" w:semiHidden="1" w:unhideWhenUsed="1"/>
-    <w:lsdException w:name="Smart Link" w:semiHidden="1" w:unhideWhenUsed="1"/>
   </w:latentStyles>
   <w:style w:type="paragraph" w:default="1" w:styleId="Normal">
     <w:name w:val="Normal"/>
@@ -11202,7 +11757,7 @@
     <w:uiPriority w:val="9"/>
     <w:unhideWhenUsed/>
     <w:qFormat/>
-    <w:rsid w:val="00164C1C"/>
+    <w:rsid w:val="00C734A8"/>
     <w:pPr>
       <w:keepNext/>
       <w:keepLines/>
@@ -11370,7 +11925,7 @@
     <w:basedOn w:val="Fuentedeprrafopredeter"/>
     <w:link w:val="Ttulo2"/>
     <w:uiPriority w:val="9"/>
-    <w:rsid w:val="00164C1C"/>
+    <w:rsid w:val="00C734A8"/>
     <w:rPr>
       <w:rFonts w:ascii="Calibri" w:eastAsiaTheme="majorEastAsia" w:hAnsi="Calibri" w:cstheme="majorBidi"/>
       <w:b/>
@@ -12282,6 +12837,25 @@
 </file>
 
 <file path=customXml/item1.xml><?xml version="1.0" encoding="utf-8"?>
+<p:properties xmlns:p="http://schemas.microsoft.com/office/2006/metadata/properties" xmlns:xsi="http://www.w3.org/2001/XMLSchema-instance" xmlns:pc="http://schemas.microsoft.com/office/infopath/2007/PartnerControls">
+  <documentManagement>
+    <lcf76f155ced4ddcb4097134ff3c332f xmlns="43a3ca16-9c26-4813-b83f-4aec9927b43f">
+      <Terms xmlns="http://schemas.microsoft.com/office/infopath/2007/PartnerControls"/>
+    </lcf76f155ced4ddcb4097134ff3c332f>
+    <TaxCatchAll xmlns="cb45339b-ced9-4d0d-8f64-77573914d53b" xsi:nil="true"/>
+    <SharedWithUsers xmlns="cb45339b-ced9-4d0d-8f64-77573914d53b">
+      <UserInfo>
+        <DisplayName/>
+        <AccountId xsi:nil="true"/>
+        <AccountType/>
+      </UserInfo>
+    </SharedWithUsers>
+    <MediaLengthInSeconds xmlns="43a3ca16-9c26-4813-b83f-4aec9927b43f" xsi:nil="true"/>
+  </documentManagement>
+</p:properties>
+</file>
+
+<file path=customXml/item2.xml><?xml version="1.0" encoding="utf-8"?>
 <?mso-contentType ?>
 <FormTemplates xmlns="http://schemas.microsoft.com/sharepoint/v3/contenttype/forms">
   <Display>DocumentLibraryForm</Display>
@@ -12290,7 +12864,7 @@
 </FormTemplates>
 </file>
 
-<file path=customXml/item2.xml><?xml version="1.0" encoding="utf-8"?>
+<file path=customXml/item3.xml><?xml version="1.0" encoding="utf-8"?>
 <ct:contentTypeSchema xmlns:ct="http://schemas.microsoft.com/office/2006/metadata/contentType" xmlns:ma="http://schemas.microsoft.com/office/2006/metadata/properties/metaAttributes" ct:_="" ma:_="" ma:contentTypeName="Documento" ma:contentTypeID="0x01010049282E1EDBE9234EA9E6D38F720E265F" ma:contentTypeVersion="15" ma:contentTypeDescription="Crear nuevo documento." ma:contentTypeScope="" ma:versionID="b31c7aa9eaf043a08b87120b3c4916e3">
   <xsd:schema xmlns:xsd="http://www.w3.org/2001/XMLSchema" xmlns:xs="http://www.w3.org/2001/XMLSchema" xmlns:p="http://schemas.microsoft.com/office/2006/metadata/properties" xmlns:ns2="cb45339b-ced9-4d0d-8f64-77573914d53b" xmlns:ns3="43a3ca16-9c26-4813-b83f-4aec9927b43f" targetNamespace="http://schemas.microsoft.com/office/2006/metadata/properties" ma:root="true" ma:fieldsID="3533d065b04d75c457075bc55f1f5315" ns2:_="" ns3:_="">
     <xsd:import namespace="cb45339b-ced9-4d0d-8f64-77573914d53b"/>
@@ -12525,30 +13099,22 @@
 </ct:contentTypeSchema>
 </file>
 
-<file path=customXml/item3.xml><?xml version="1.0" encoding="utf-8"?>
+<file path=customXml/item4.xml><?xml version="1.0" encoding="utf-8"?>
 <b:Sources xmlns:b="http://schemas.openxmlformats.org/officeDocument/2006/bibliography" xmlns="http://schemas.openxmlformats.org/officeDocument/2006/bibliography" SelectedStyle="\APASixthEditionOfficeOnline.xsl" StyleName="APA" Version="6"/>
 </file>
 
-<file path=customXml/item4.xml><?xml version="1.0" encoding="utf-8"?>
-<p:properties xmlns:p="http://schemas.microsoft.com/office/2006/metadata/properties" xmlns:xsi="http://www.w3.org/2001/XMLSchema-instance" xmlns:pc="http://schemas.microsoft.com/office/infopath/2007/PartnerControls">
-  <documentManagement>
-    <lcf76f155ced4ddcb4097134ff3c332f xmlns="43a3ca16-9c26-4813-b83f-4aec9927b43f">
-      <Terms xmlns="http://schemas.microsoft.com/office/infopath/2007/PartnerControls"/>
-    </lcf76f155ced4ddcb4097134ff3c332f>
-    <TaxCatchAll xmlns="cb45339b-ced9-4d0d-8f64-77573914d53b" xsi:nil="true"/>
-    <SharedWithUsers xmlns="cb45339b-ced9-4d0d-8f64-77573914d53b">
-      <UserInfo>
-        <DisplayName/>
-        <AccountId xsi:nil="true"/>
-        <AccountType/>
-      </UserInfo>
-    </SharedWithUsers>
-    <MediaLengthInSeconds xmlns="43a3ca16-9c26-4813-b83f-4aec9927b43f" xsi:nil="true"/>
-  </documentManagement>
-</p:properties>
+<file path=customXml/itemProps1.xml><?xml version="1.0" encoding="utf-8"?>
+<ds:datastoreItem xmlns:ds="http://schemas.openxmlformats.org/officeDocument/2006/customXml" ds:itemID="{7306235E-0E3F-4A29-8BE4-ECF3ACC1C4CE}">
+  <ds:schemaRefs>
+    <ds:schemaRef ds:uri="http://schemas.microsoft.com/office/2006/metadata/properties"/>
+    <ds:schemaRef ds:uri="http://schemas.microsoft.com/office/infopath/2007/PartnerControls"/>
+    <ds:schemaRef ds:uri="43a3ca16-9c26-4813-b83f-4aec9927b43f"/>
+    <ds:schemaRef ds:uri="cb45339b-ced9-4d0d-8f64-77573914d53b"/>
+  </ds:schemaRefs>
+</ds:datastoreItem>
 </file>
 
-<file path=customXml/itemProps1.xml><?xml version="1.0" encoding="utf-8"?>
+<file path=customXml/itemProps2.xml><?xml version="1.0" encoding="utf-8"?>
 <ds:datastoreItem xmlns:ds="http://schemas.openxmlformats.org/officeDocument/2006/customXml" ds:itemID="{6BF2423E-E4D9-486D-AA6A-80E73E6BB1B8}">
   <ds:schemaRefs>
     <ds:schemaRef ds:uri="http://schemas.microsoft.com/sharepoint/v3/contenttype/forms"/>
@@ -12556,7 +13122,7 @@
 </ds:datastoreItem>
 </file>
 
-<file path=customXml/itemProps2.xml><?xml version="1.0" encoding="utf-8"?>
+<file path=customXml/itemProps3.xml><?xml version="1.0" encoding="utf-8"?>
 <ds:datastoreItem xmlns:ds="http://schemas.openxmlformats.org/officeDocument/2006/customXml" ds:itemID="{458CCE1B-9C10-46EA-A9BB-C0561CB16BB7}">
   <ds:schemaRefs>
     <ds:schemaRef ds:uri="http://schemas.microsoft.com/office/2006/metadata/contentType"/>
@@ -12575,21 +13141,10 @@
 </ds:datastoreItem>
 </file>
 
-<file path=customXml/itemProps3.xml><?xml version="1.0" encoding="utf-8"?>
-<ds:datastoreItem xmlns:ds="http://schemas.openxmlformats.org/officeDocument/2006/customXml" ds:itemID="{E8AB44A3-7C62-4BD2-82ED-8ABC209970FA}">
+<file path=customXml/itemProps4.xml><?xml version="1.0" encoding="utf-8"?>
+<ds:datastoreItem xmlns:ds="http://schemas.openxmlformats.org/officeDocument/2006/customXml" ds:itemID="{C158124C-F75E-4EA2-9284-58468C9C7129}">
   <ds:schemaRefs>
     <ds:schemaRef ds:uri="http://schemas.openxmlformats.org/officeDocument/2006/bibliography"/>
   </ds:schemaRefs>
 </ds:datastoreItem>
-</file>
-
-<file path=customXml/itemProps4.xml><?xml version="1.0" encoding="utf-8"?>
-<ds:datastoreItem xmlns:ds="http://schemas.openxmlformats.org/officeDocument/2006/customXml" ds:itemID="{7306235E-0E3F-4A29-8BE4-ECF3ACC1C4CE}">
-  <ds:schemaRefs>
-    <ds:schemaRef ds:uri="http://schemas.microsoft.com/office/2006/metadata/properties"/>
-    <ds:schemaRef ds:uri="http://schemas.microsoft.com/office/infopath/2007/PartnerControls"/>
-    <ds:schemaRef ds:uri="43a3ca16-9c26-4813-b83f-4aec9927b43f"/>
-    <ds:schemaRef ds:uri="cb45339b-ced9-4d0d-8f64-77573914d53b"/>
-  </ds:schemaRefs>
-</ds:datastoreItem>
 </file>
--- a/fuentes/CFA_04_122112.docx
+++ b/fuentes/CFA_04_122112.docx
@@ -199,7 +199,7 @@
               </wp:anchor>
             </w:drawing>
           </mc:Choice>
-          <mc:Fallback xmlns:oel="http://schemas.microsoft.com/office/2019/extlst" xmlns:w16cex="http://schemas.microsoft.com/office/word/2018/wordml/cex" xmlns:w16="http://schemas.microsoft.com/office/word/2018/wordml" xmlns:w16sdtdh="http://schemas.microsoft.com/office/word/2020/wordml/sdtdatahash">
+          <mc:Fallback xmlns:w16sdtdh="http://schemas.microsoft.com/office/word/2020/wordml/sdtdatahash" xmlns:w16="http://schemas.microsoft.com/office/word/2018/wordml" xmlns:w16cex="http://schemas.microsoft.com/office/word/2018/wordml/cex" xmlns:oel="http://schemas.microsoft.com/office/2019/extlst">
             <w:pict>
               <v:rect w14:anchorId="04BF2410" id="Rectángulo 3" o:spid="_x0000_s1026" alt="&quot;&quot;" style="position:absolute;margin-left:-55.7pt;margin-top:26.5pt;width:613.85pt;height:204pt;z-index:-251655168;visibility:visible;mso-wrap-style:square;mso-height-percent:0;mso-wrap-distance-left:9pt;mso-wrap-distance-top:0;mso-wrap-distance-right:9pt;mso-wrap-distance-bottom:0;mso-position-horizontal:absolute;mso-position-horizontal-relative:text;mso-position-vertical:absolute;mso-position-vertical-relative:text;mso-height-percent:0;mso-height-relative:margin;v-text-anchor:middle" o:gfxdata="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" fillcolor="#00314d" stroked="f" strokeweight="1pt"/>
             </w:pict>
@@ -4013,8 +4013,6 @@
         </w:rPr>
         <w:t>Controlar el plan de trabajo</w:t>
       </w:r>
-      <w:bookmarkStart w:id="9" w:name="_GoBack"/>
-      <w:bookmarkEnd w:id="9"/>
     </w:p>
     <w:p>
       <w:pPr>
@@ -4158,12 +4156,12 @@
       <w:pPr>
         <w:pStyle w:val="Titulosgenerales"/>
       </w:pPr>
-      <w:bookmarkStart w:id="10" w:name="_Toc166059534"/>
+      <w:bookmarkStart w:id="9" w:name="_Toc166059534"/>
       <w:r>
         <w:lastRenderedPageBreak/>
         <w:t>Síntesis</w:t>
       </w:r>
-      <w:bookmarkEnd w:id="10"/>
+      <w:bookmarkEnd w:id="9"/>
       <w:r>
         <w:t xml:space="preserve"> </w:t>
       </w:r>
@@ -4240,12 +4238,12 @@
       <w:pPr>
         <w:pStyle w:val="Titulosgenerales"/>
       </w:pPr>
-      <w:bookmarkStart w:id="11" w:name="_Toc166059535"/>
+      <w:bookmarkStart w:id="10" w:name="_Toc166059535"/>
       <w:r>
         <w:lastRenderedPageBreak/>
         <w:t>Glosario</w:t>
       </w:r>
-      <w:bookmarkEnd w:id="11"/>
+      <w:bookmarkEnd w:id="10"/>
     </w:p>
     <w:p>
       <w:r>
@@ -4285,6 +4283,9 @@
       <w:r>
         <w:t xml:space="preserve"> margen de retraso del que dispone una actividad, lo que puede retrasarse en su inicio o final sin que afecte la duración del proyecto</w:t>
       </w:r>
+      <w:r>
+        <w:t>.</w:t>
+      </w:r>
     </w:p>
     <w:p>
       <w:r>
@@ -4295,7 +4296,9 @@
         <w:t>Primera fecha de inicio:</w:t>
       </w:r>
       <w:r>
-        <w:tab/>
+        <w:t xml:space="preserve"> </w:t>
+      </w:r>
+      <w:r>
         <w:t xml:space="preserve">es la fecha más temprana en la que se puede iniciar una actividad. </w:t>
       </w:r>
     </w:p>
@@ -4308,23 +4311,14 @@
         <w:t>Primera fecha de terminación:</w:t>
       </w:r>
       <w:r>
-        <w:tab/>
-        <w:t>fecha más temprana en la que puede terminar una actividad.</w:t>
-      </w:r>
-    </w:p>
-    <w:p>
-      <w:r>
         <w:rPr>
           <w:b/>
           <w:bCs/>
         </w:rPr>
-        <w:t>Última fecha de inicio:</w:t>
-      </w:r>
-      <w:r>
         <w:t xml:space="preserve"> </w:t>
       </w:r>
       <w:r>
-        <w:t>es el inicio más tardío en el que se puede iniciar una actividad dentro del plazo establecido.</w:t>
+        <w:t>fecha más temprana en la que puede terminar una actividad.</w:t>
       </w:r>
     </w:p>
     <w:p>
@@ -4333,10 +4327,29 @@
           <w:b/>
           <w:bCs/>
         </w:rPr>
+        <w:t>Última fecha de inicio:</w:t>
+      </w:r>
+      <w:r>
+        <w:t xml:space="preserve"> </w:t>
+      </w:r>
+      <w:r>
+        <w:t>es el inicio más tardío en el que se puede iniciar una actividad dentro del plazo establecido.</w:t>
+      </w:r>
+    </w:p>
+    <w:p>
+      <w:r>
+        <w:rPr>
+          <w:b/>
+          <w:bCs/>
+        </w:rPr>
         <w:t>Última fecha de terminación:</w:t>
       </w:r>
       <w:r>
-        <w:tab/>
+        <w:t xml:space="preserve"> </w:t>
+      </w:r>
+      <w:bookmarkStart w:id="11" w:name="_GoBack"/>
+      <w:bookmarkEnd w:id="11"/>
+      <w:r>
         <w:t>fecha más tardía en la que puede terminar una actividad dentro del plazo establecido.</w:t>
       </w:r>
     </w:p>
@@ -12837,34 +12850,6 @@
 </file>
 
 <file path=customXml/item1.xml><?xml version="1.0" encoding="utf-8"?>
-<p:properties xmlns:p="http://schemas.microsoft.com/office/2006/metadata/properties" xmlns:xsi="http://www.w3.org/2001/XMLSchema-instance" xmlns:pc="http://schemas.microsoft.com/office/infopath/2007/PartnerControls">
-  <documentManagement>
-    <lcf76f155ced4ddcb4097134ff3c332f xmlns="43a3ca16-9c26-4813-b83f-4aec9927b43f">
-      <Terms xmlns="http://schemas.microsoft.com/office/infopath/2007/PartnerControls"/>
-    </lcf76f155ced4ddcb4097134ff3c332f>
-    <TaxCatchAll xmlns="cb45339b-ced9-4d0d-8f64-77573914d53b" xsi:nil="true"/>
-    <SharedWithUsers xmlns="cb45339b-ced9-4d0d-8f64-77573914d53b">
-      <UserInfo>
-        <DisplayName/>
-        <AccountId xsi:nil="true"/>
-        <AccountType/>
-      </UserInfo>
-    </SharedWithUsers>
-    <MediaLengthInSeconds xmlns="43a3ca16-9c26-4813-b83f-4aec9927b43f" xsi:nil="true"/>
-  </documentManagement>
-</p:properties>
-</file>
-
-<file path=customXml/item2.xml><?xml version="1.0" encoding="utf-8"?>
-<?mso-contentType ?>
-<FormTemplates xmlns="http://schemas.microsoft.com/sharepoint/v3/contenttype/forms">
-  <Display>DocumentLibraryForm</Display>
-  <Edit>DocumentLibraryForm</Edit>
-  <New>DocumentLibraryForm</New>
-</FormTemplates>
-</file>
-
-<file path=customXml/item3.xml><?xml version="1.0" encoding="utf-8"?>
 <ct:contentTypeSchema xmlns:ct="http://schemas.microsoft.com/office/2006/metadata/contentType" xmlns:ma="http://schemas.microsoft.com/office/2006/metadata/properties/metaAttributes" ct:_="" ma:_="" ma:contentTypeName="Documento" ma:contentTypeID="0x01010049282E1EDBE9234EA9E6D38F720E265F" ma:contentTypeVersion="15" ma:contentTypeDescription="Crear nuevo documento." ma:contentTypeScope="" ma:versionID="b31c7aa9eaf043a08b87120b3c4916e3">
   <xsd:schema xmlns:xsd="http://www.w3.org/2001/XMLSchema" xmlns:xs="http://www.w3.org/2001/XMLSchema" xmlns:p="http://schemas.microsoft.com/office/2006/metadata/properties" xmlns:ns2="cb45339b-ced9-4d0d-8f64-77573914d53b" xmlns:ns3="43a3ca16-9c26-4813-b83f-4aec9927b43f" targetNamespace="http://schemas.microsoft.com/office/2006/metadata/properties" ma:root="true" ma:fieldsID="3533d065b04d75c457075bc55f1f5315" ns2:_="" ns3:_="">
     <xsd:import namespace="cb45339b-ced9-4d0d-8f64-77573914d53b"/>
@@ -13099,30 +13084,39 @@
 </ct:contentTypeSchema>
 </file>
 
+<file path=customXml/item2.xml><?xml version="1.0" encoding="utf-8"?>
+<?mso-contentType ?>
+<FormTemplates xmlns="http://schemas.microsoft.com/sharepoint/v3/contenttype/forms">
+  <Display>DocumentLibraryForm</Display>
+  <Edit>DocumentLibraryForm</Edit>
+  <New>DocumentLibraryForm</New>
+</FormTemplates>
+</file>
+
+<file path=customXml/item3.xml><?xml version="1.0" encoding="utf-8"?>
+<p:properties xmlns:p="http://schemas.microsoft.com/office/2006/metadata/properties" xmlns:xsi="http://www.w3.org/2001/XMLSchema-instance" xmlns:pc="http://schemas.microsoft.com/office/infopath/2007/PartnerControls">
+  <documentManagement>
+    <lcf76f155ced4ddcb4097134ff3c332f xmlns="43a3ca16-9c26-4813-b83f-4aec9927b43f">
+      <Terms xmlns="http://schemas.microsoft.com/office/infopath/2007/PartnerControls"/>
+    </lcf76f155ced4ddcb4097134ff3c332f>
+    <TaxCatchAll xmlns="cb45339b-ced9-4d0d-8f64-77573914d53b" xsi:nil="true"/>
+    <SharedWithUsers xmlns="cb45339b-ced9-4d0d-8f64-77573914d53b">
+      <UserInfo>
+        <DisplayName/>
+        <AccountId xsi:nil="true"/>
+        <AccountType/>
+      </UserInfo>
+    </SharedWithUsers>
+    <MediaLengthInSeconds xmlns="43a3ca16-9c26-4813-b83f-4aec9927b43f" xsi:nil="true"/>
+  </documentManagement>
+</p:properties>
+</file>
+
 <file path=customXml/item4.xml><?xml version="1.0" encoding="utf-8"?>
 <b:Sources xmlns:b="http://schemas.openxmlformats.org/officeDocument/2006/bibliography" xmlns="http://schemas.openxmlformats.org/officeDocument/2006/bibliography" SelectedStyle="\APASixthEditionOfficeOnline.xsl" StyleName="APA" Version="6"/>
 </file>
 
 <file path=customXml/itemProps1.xml><?xml version="1.0" encoding="utf-8"?>
-<ds:datastoreItem xmlns:ds="http://schemas.openxmlformats.org/officeDocument/2006/customXml" ds:itemID="{7306235E-0E3F-4A29-8BE4-ECF3ACC1C4CE}">
-  <ds:schemaRefs>
-    <ds:schemaRef ds:uri="http://schemas.microsoft.com/office/2006/metadata/properties"/>
-    <ds:schemaRef ds:uri="http://schemas.microsoft.com/office/infopath/2007/PartnerControls"/>
-    <ds:schemaRef ds:uri="43a3ca16-9c26-4813-b83f-4aec9927b43f"/>
-    <ds:schemaRef ds:uri="cb45339b-ced9-4d0d-8f64-77573914d53b"/>
-  </ds:schemaRefs>
-</ds:datastoreItem>
-</file>
-
-<file path=customXml/itemProps2.xml><?xml version="1.0" encoding="utf-8"?>
-<ds:datastoreItem xmlns:ds="http://schemas.openxmlformats.org/officeDocument/2006/customXml" ds:itemID="{6BF2423E-E4D9-486D-AA6A-80E73E6BB1B8}">
-  <ds:schemaRefs>
-    <ds:schemaRef ds:uri="http://schemas.microsoft.com/sharepoint/v3/contenttype/forms"/>
-  </ds:schemaRefs>
-</ds:datastoreItem>
-</file>
-
-<file path=customXml/itemProps3.xml><?xml version="1.0" encoding="utf-8"?>
 <ds:datastoreItem xmlns:ds="http://schemas.openxmlformats.org/officeDocument/2006/customXml" ds:itemID="{458CCE1B-9C10-46EA-A9BB-C0561CB16BB7}">
   <ds:schemaRefs>
     <ds:schemaRef ds:uri="http://schemas.microsoft.com/office/2006/metadata/contentType"/>
@@ -13141,8 +13135,27 @@
 </ds:datastoreItem>
 </file>
 
+<file path=customXml/itemProps2.xml><?xml version="1.0" encoding="utf-8"?>
+<ds:datastoreItem xmlns:ds="http://schemas.openxmlformats.org/officeDocument/2006/customXml" ds:itemID="{6BF2423E-E4D9-486D-AA6A-80E73E6BB1B8}">
+  <ds:schemaRefs>
+    <ds:schemaRef ds:uri="http://schemas.microsoft.com/sharepoint/v3/contenttype/forms"/>
+  </ds:schemaRefs>
+</ds:datastoreItem>
+</file>
+
+<file path=customXml/itemProps3.xml><?xml version="1.0" encoding="utf-8"?>
+<ds:datastoreItem xmlns:ds="http://schemas.openxmlformats.org/officeDocument/2006/customXml" ds:itemID="{7306235E-0E3F-4A29-8BE4-ECF3ACC1C4CE}">
+  <ds:schemaRefs>
+    <ds:schemaRef ds:uri="http://schemas.microsoft.com/office/2006/metadata/properties"/>
+    <ds:schemaRef ds:uri="http://schemas.microsoft.com/office/infopath/2007/PartnerControls"/>
+    <ds:schemaRef ds:uri="43a3ca16-9c26-4813-b83f-4aec9927b43f"/>
+    <ds:schemaRef ds:uri="cb45339b-ced9-4d0d-8f64-77573914d53b"/>
+  </ds:schemaRefs>
+</ds:datastoreItem>
+</file>
+
 <file path=customXml/itemProps4.xml><?xml version="1.0" encoding="utf-8"?>
-<ds:datastoreItem xmlns:ds="http://schemas.openxmlformats.org/officeDocument/2006/customXml" ds:itemID="{C158124C-F75E-4EA2-9284-58468C9C7129}">
+<ds:datastoreItem xmlns:ds="http://schemas.openxmlformats.org/officeDocument/2006/customXml" ds:itemID="{BA2DAF05-552D-4DCB-A487-DB0A1ED658AA}">
   <ds:schemaRefs>
     <ds:schemaRef ds:uri="http://schemas.openxmlformats.org/officeDocument/2006/bibliography"/>
   </ds:schemaRefs>
